--- a/Bindongok kurzus 2.rezs .docx
+++ b/Bindongok kurzus 2.rezs .docx
@@ -7086,6 +7086,7 @@
         <w:rPr>
           <w:b/>
           <w:bCs/>
+          <w:noProof/>
         </w:rPr>
         <w:drawing>
           <wp:inline distT="0" distB="0" distL="0" distR="0" wp14:anchorId="3893E3B0" wp14:editId="6A72FEE5">
@@ -7126,6 +7127,9 @@
     </w:p>
     <w:p>
       <w:r>
+        <w:rPr>
+          <w:noProof/>
+        </w:rPr>
         <w:drawing>
           <wp:inline distT="0" distB="0" distL="0" distR="0" wp14:anchorId="2BFB3E22" wp14:editId="72CB7C90">
             <wp:extent cx="5760720" cy="2244725"/>
@@ -7165,6 +7169,9 @@
     </w:p>
     <w:p>
       <w:r>
+        <w:rPr>
+          <w:noProof/>
+        </w:rPr>
         <w:lastRenderedPageBreak/>
         <w:drawing>
           <wp:inline distT="0" distB="0" distL="0" distR="0" wp14:anchorId="5871E973" wp14:editId="61A3C97A">
@@ -7205,6 +7212,9 @@
     </w:p>
     <w:p>
       <w:r>
+        <w:rPr>
+          <w:noProof/>
+        </w:rPr>
         <w:drawing>
           <wp:inline distT="0" distB="0" distL="0" distR="0" wp14:anchorId="63101B5A" wp14:editId="7BF62A40">
             <wp:extent cx="3810532" cy="2686425"/>
@@ -7327,6 +7337,9 @@
     </w:p>
     <w:p>
       <w:r>
+        <w:rPr>
+          <w:noProof/>
+        </w:rPr>
         <w:drawing>
           <wp:inline distT="0" distB="0" distL="0" distR="0" wp14:anchorId="08176227" wp14:editId="24745A5A">
             <wp:extent cx="5760720" cy="3096260"/>
@@ -7366,6 +7379,9 @@
     </w:p>
     <w:p>
       <w:r>
+        <w:rPr>
+          <w:noProof/>
+        </w:rPr>
         <w:drawing>
           <wp:inline distT="0" distB="0" distL="0" distR="0" wp14:anchorId="025FDA56" wp14:editId="3247CAAB">
             <wp:extent cx="3553321" cy="1771897"/>
@@ -7405,6 +7421,9 @@
     </w:p>
     <w:p>
       <w:r>
+        <w:rPr>
+          <w:noProof/>
+        </w:rPr>
         <w:drawing>
           <wp:inline distT="0" distB="0" distL="0" distR="0" wp14:anchorId="4CC01BAD" wp14:editId="0D91F3A3">
             <wp:extent cx="5760720" cy="1996440"/>
@@ -7444,6 +7463,9 @@
     </w:p>
     <w:p>
       <w:r>
+        <w:rPr>
+          <w:noProof/>
+        </w:rPr>
         <w:lastRenderedPageBreak/>
         <w:drawing>
           <wp:inline distT="0" distB="0" distL="0" distR="0" wp14:anchorId="1E4086DD" wp14:editId="2C828D8D">
@@ -7482,6 +7504,9 @@
         </w:drawing>
       </w:r>
       <w:r>
+        <w:rPr>
+          <w:noProof/>
+        </w:rPr>
         <w:drawing>
           <wp:inline distT="0" distB="0" distL="0" distR="0" wp14:anchorId="15C62111" wp14:editId="6CEF4DBC">
             <wp:extent cx="5658640" cy="1047896"/>
@@ -7521,6 +7546,9 @@
     </w:p>
     <w:p>
       <w:r>
+        <w:rPr>
+          <w:noProof/>
+        </w:rPr>
         <w:drawing>
           <wp:inline distT="0" distB="0" distL="0" distR="0" wp14:anchorId="13D6977E" wp14:editId="2A7E88AE">
             <wp:extent cx="3781953" cy="1819529"/>
@@ -7571,6 +7599,317 @@
         <w:t xml:space="preserve"> után fér hozzá az adathoz</w:t>
       </w:r>
     </w:p>
+    <w:p/>
+    <w:p>
+      <w:pPr>
+        <w:rPr>
+          <w:b/>
+          <w:bCs/>
+          <w:sz w:val="24"/>
+          <w:szCs w:val="24"/>
+        </w:rPr>
+      </w:pPr>
+      <w:proofErr w:type="spellStart"/>
+      <w:r>
+        <w:rPr>
+          <w:b/>
+          <w:bCs/>
+          <w:sz w:val="24"/>
+          <w:szCs w:val="24"/>
+        </w:rPr>
+        <w:t>Attributum</w:t>
+      </w:r>
+      <w:proofErr w:type="spellEnd"/>
+      <w:r>
+        <w:rPr>
+          <w:b/>
+          <w:bCs/>
+          <w:sz w:val="24"/>
+          <w:szCs w:val="24"/>
+        </w:rPr>
+        <w:t xml:space="preserve"> </w:t>
+      </w:r>
+      <w:proofErr w:type="spellStart"/>
+      <w:r>
+        <w:rPr>
+          <w:b/>
+          <w:bCs/>
+          <w:sz w:val="24"/>
+          <w:szCs w:val="24"/>
+        </w:rPr>
+        <w:t>vs</w:t>
+      </w:r>
+      <w:proofErr w:type="spellEnd"/>
+      <w:r>
+        <w:rPr>
+          <w:b/>
+          <w:bCs/>
+          <w:sz w:val="24"/>
+          <w:szCs w:val="24"/>
+        </w:rPr>
+        <w:t xml:space="preserve"> </w:t>
+      </w:r>
+      <w:proofErr w:type="spellStart"/>
+      <w:r>
+        <w:rPr>
+          <w:b/>
+          <w:bCs/>
+          <w:sz w:val="24"/>
+          <w:szCs w:val="24"/>
+        </w:rPr>
+        <w:t>Structural</w:t>
+      </w:r>
+      <w:proofErr w:type="spellEnd"/>
+      <w:r>
+        <w:rPr>
+          <w:b/>
+          <w:bCs/>
+          <w:sz w:val="24"/>
+          <w:szCs w:val="24"/>
+        </w:rPr>
+        <w:t xml:space="preserve"> </w:t>
+      </w:r>
+      <w:proofErr w:type="spellStart"/>
+      <w:r>
+        <w:rPr>
+          <w:b/>
+          <w:bCs/>
+          <w:sz w:val="24"/>
+          <w:szCs w:val="24"/>
+        </w:rPr>
+        <w:t>directives</w:t>
+      </w:r>
+      <w:proofErr w:type="spellEnd"/>
+      <w:r>
+        <w:rPr>
+          <w:b/>
+          <w:bCs/>
+          <w:sz w:val="24"/>
+          <w:szCs w:val="24"/>
+        </w:rPr>
+        <w:t>:</w:t>
+      </w:r>
+    </w:p>
+    <w:p>
+      <w:r>
+        <w:t xml:space="preserve">Mind a 2 a </w:t>
+      </w:r>
+      <w:proofErr w:type="spellStart"/>
+      <w:r>
+        <w:t>html</w:t>
+      </w:r>
+      <w:proofErr w:type="spellEnd"/>
+      <w:r>
+        <w:t xml:space="preserve"> elem-en ül rajta. De a </w:t>
+      </w:r>
+      <w:proofErr w:type="spellStart"/>
+      <w:r>
+        <w:t>structural</w:t>
+      </w:r>
+      <w:proofErr w:type="spellEnd"/>
+      <w:r>
+        <w:t xml:space="preserve"> </w:t>
+      </w:r>
+      <w:proofErr w:type="spellStart"/>
+      <w:r>
+        <w:t>directives</w:t>
+      </w:r>
+      <w:proofErr w:type="spellEnd"/>
+      <w:r>
+        <w:t xml:space="preserve"> a DOM struktúráját is </w:t>
+      </w:r>
+      <w:proofErr w:type="spellStart"/>
+      <w:r>
+        <w:t>megváltozatják</w:t>
+      </w:r>
+      <w:proofErr w:type="spellEnd"/>
+      <w:r>
+        <w:t>.</w:t>
+      </w:r>
+    </w:p>
+    <w:p>
+      <w:r>
+        <w:t xml:space="preserve">Az </w:t>
+      </w:r>
+      <w:proofErr w:type="spellStart"/>
+      <w:r>
+        <w:t>attributum</w:t>
+      </w:r>
+      <w:proofErr w:type="spellEnd"/>
+      <w:r>
+        <w:t xml:space="preserve"> direktíva sose töröl el egy elemet a DOM-</w:t>
+      </w:r>
+      <w:proofErr w:type="spellStart"/>
+      <w:r>
+        <w:t>ból</w:t>
+      </w:r>
+      <w:proofErr w:type="spellEnd"/>
+      <w:r>
+        <w:t xml:space="preserve">, de a </w:t>
+      </w:r>
+      <w:proofErr w:type="spellStart"/>
+      <w:r>
+        <w:t>structural</w:t>
+      </w:r>
+      <w:proofErr w:type="spellEnd"/>
+      <w:r>
+        <w:t xml:space="preserve"> egy </w:t>
+      </w:r>
+      <w:proofErr w:type="spellStart"/>
+      <w:proofErr w:type="gramStart"/>
+      <w:r>
+        <w:t>ngIf</w:t>
+      </w:r>
+      <w:proofErr w:type="spellEnd"/>
+      <w:r>
+        <w:t>-el</w:t>
+      </w:r>
+      <w:proofErr w:type="gramEnd"/>
+      <w:r>
+        <w:t xml:space="preserve"> már igen, ha nem </w:t>
+      </w:r>
+      <w:proofErr w:type="spellStart"/>
+      <w:r>
+        <w:t>true</w:t>
+      </w:r>
+      <w:proofErr w:type="spellEnd"/>
+      <w:r>
+        <w:t xml:space="preserve"> akkor az elem kikerült a DOM-</w:t>
+      </w:r>
+      <w:proofErr w:type="spellStart"/>
+      <w:r>
+        <w:t>ból</w:t>
+      </w:r>
+      <w:proofErr w:type="spellEnd"/>
+      <w:r>
+        <w:t>.</w:t>
+      </w:r>
+    </w:p>
+    <w:p/>
+    <w:p>
+      <w:pPr>
+        <w:rPr>
+          <w:b/>
+          <w:bCs/>
+        </w:rPr>
+      </w:pPr>
+      <w:proofErr w:type="spellStart"/>
+      <w:r>
+        <w:rPr>
+          <w:b/>
+          <w:bCs/>
+        </w:rPr>
+        <w:t>Attributum</w:t>
+      </w:r>
+      <w:proofErr w:type="spellEnd"/>
+      <w:r>
+        <w:rPr>
+          <w:b/>
+          <w:bCs/>
+        </w:rPr>
+        <w:t>:</w:t>
+      </w:r>
+    </w:p>
+    <w:p>
+      <w:r>
+        <w:t xml:space="preserve">sima </w:t>
+      </w:r>
+      <w:proofErr w:type="spellStart"/>
+      <w:r>
+        <w:t>html</w:t>
+      </w:r>
+      <w:proofErr w:type="spellEnd"/>
+      <w:r>
+        <w:t xml:space="preserve"> attribútum-</w:t>
+      </w:r>
+      <w:proofErr w:type="spellStart"/>
+      <w:r>
+        <w:t>nak</w:t>
+      </w:r>
+      <w:proofErr w:type="spellEnd"/>
+      <w:r>
+        <w:t xml:space="preserve"> néznek ki</w:t>
+      </w:r>
+    </w:p>
+    <w:p>
+      <w:r>
+        <w:t>csak az adott elemre vannak hatással</w:t>
+      </w:r>
+    </w:p>
+    <w:p/>
+    <w:p>
+      <w:pPr>
+        <w:rPr>
+          <w:b/>
+          <w:bCs/>
+        </w:rPr>
+      </w:pPr>
+      <w:proofErr w:type="spellStart"/>
+      <w:r>
+        <w:rPr>
+          <w:b/>
+          <w:bCs/>
+        </w:rPr>
+        <w:t>Structural</w:t>
+      </w:r>
+      <w:proofErr w:type="spellEnd"/>
+      <w:r>
+        <w:rPr>
+          <w:b/>
+          <w:bCs/>
+        </w:rPr>
+        <w:t>:</w:t>
+      </w:r>
+    </w:p>
+    <w:p>
+      <w:r>
+        <w:t xml:space="preserve">mint a sima </w:t>
+      </w:r>
+      <w:proofErr w:type="spellStart"/>
+      <w:r>
+        <w:t>html</w:t>
+      </w:r>
+      <w:proofErr w:type="spellEnd"/>
+      <w:r>
+        <w:t xml:space="preserve"> </w:t>
+      </w:r>
+      <w:proofErr w:type="spellStart"/>
+      <w:r>
+        <w:t>attributum</w:t>
+      </w:r>
+      <w:proofErr w:type="spellEnd"/>
+      <w:r>
+        <w:t xml:space="preserve">, de van egy * jel </w:t>
+      </w:r>
+      <w:proofErr w:type="spellStart"/>
+      <w:r>
+        <w:t>előttük</w:t>
+      </w:r>
+      <w:proofErr w:type="spellEnd"/>
+    </w:p>
+    <w:p>
+      <w:r>
+        <w:t>az egész DOM-</w:t>
+      </w:r>
+      <w:proofErr w:type="spellStart"/>
+      <w:r>
+        <w:t>ra</w:t>
+      </w:r>
+      <w:proofErr w:type="spellEnd"/>
+      <w:r>
+        <w:t xml:space="preserve"> hatással van, hozzáad vagy </w:t>
+      </w:r>
+      <w:proofErr w:type="spellStart"/>
+      <w:r>
+        <w:t>eltárolít</w:t>
+      </w:r>
+      <w:proofErr w:type="spellEnd"/>
+      <w:r>
+        <w:t xml:space="preserve"> elemet</w:t>
+      </w:r>
+    </w:p>
+    <w:p/>
+    <w:p/>
     <w:p/>
     <w:sectPr>
       <w:pgSz w:w="11906" w:h="16838"/>

--- a/Bindongok kurzus 2.rezs .docx
+++ b/Bindongok kurzus 2.rezs .docx
@@ -7910,6 +7910,412 @@
     </w:p>
     <w:p/>
     <w:p/>
+    <w:p>
+      <w:pPr>
+        <w:rPr>
+          <w:lang w:val="en-US"/>
+        </w:rPr>
+      </w:pPr>
+      <w:r>
+        <w:rPr>
+          <w:lang w:val="en-US"/>
+        </w:rPr>
+        <w:lastRenderedPageBreak/>
+        <w:drawing>
+          <wp:inline distT="0" distB="0" distL="0" distR="0" wp14:anchorId="5457B2A1" wp14:editId="1D0EDC94">
+            <wp:extent cx="5760720" cy="4245610"/>
+            <wp:effectExtent l="0" t="0" r="0" b="2540"/>
+            <wp:docPr id="78" name="Kép 78"/>
+            <wp:cNvGraphicFramePr>
+              <a:graphicFrameLocks xmlns:a="http://schemas.openxmlformats.org/drawingml/2006/main" noChangeAspect="1"/>
+            </wp:cNvGraphicFramePr>
+            <a:graphic xmlns:a="http://schemas.openxmlformats.org/drawingml/2006/main">
+              <a:graphicData uri="http://schemas.openxmlformats.org/drawingml/2006/picture">
+                <pic:pic xmlns:pic="http://schemas.openxmlformats.org/drawingml/2006/picture">
+                  <pic:nvPicPr>
+                    <pic:cNvPr id="1" name=""/>
+                    <pic:cNvPicPr/>
+                  </pic:nvPicPr>
+                  <pic:blipFill>
+                    <a:blip r:embed="rId82"/>
+                    <a:stretch>
+                      <a:fillRect/>
+                    </a:stretch>
+                  </pic:blipFill>
+                  <pic:spPr>
+                    <a:xfrm>
+                      <a:off x="0" y="0"/>
+                      <a:ext cx="5760720" cy="4245610"/>
+                    </a:xfrm>
+                    <a:prstGeom prst="rect">
+                      <a:avLst/>
+                    </a:prstGeom>
+                  </pic:spPr>
+                </pic:pic>
+              </a:graphicData>
+            </a:graphic>
+          </wp:inline>
+        </w:drawing>
+      </w:r>
+    </w:p>
+    <w:p>
+      <w:r>
+        <w:rPr>
+          <w:lang w:val="en-US"/>
+        </w:rPr>
+        <w:t>van k</w:t>
+      </w:r>
+      <w:proofErr w:type="spellStart"/>
+      <w:r>
+        <w:t>ülön</w:t>
+      </w:r>
+      <w:proofErr w:type="spellEnd"/>
+      <w:r>
+        <w:t xml:space="preserve"> </w:t>
+      </w:r>
+      <w:proofErr w:type="spellStart"/>
+      <w:r>
+        <w:t>even</w:t>
+      </w:r>
+      <w:proofErr w:type="spellEnd"/>
+      <w:r>
+        <w:t xml:space="preserve"> és </w:t>
+      </w:r>
+      <w:proofErr w:type="spellStart"/>
+      <w:r>
+        <w:t>odd</w:t>
+      </w:r>
+      <w:proofErr w:type="spellEnd"/>
+      <w:r>
+        <w:t xml:space="preserve"> listánk és gombnyomásra változtatjuk az </w:t>
+      </w:r>
+      <w:proofErr w:type="spellStart"/>
+      <w:r>
+        <w:t>onlyodd</w:t>
+      </w:r>
+      <w:proofErr w:type="spellEnd"/>
+      <w:r>
+        <w:t xml:space="preserve">-ot ami alapvetően a </w:t>
+      </w:r>
+      <w:proofErr w:type="spellStart"/>
+      <w:r>
+        <w:t>true</w:t>
+      </w:r>
+      <w:proofErr w:type="spellEnd"/>
+      <w:r>
+        <w:t xml:space="preserve"> </w:t>
+      </w:r>
+      <w:proofErr w:type="spellStart"/>
+      <w:r>
+        <w:t>boolean</w:t>
+      </w:r>
+      <w:proofErr w:type="spellEnd"/>
+      <w:r>
+        <w:t xml:space="preserve"> változó, ha </w:t>
+      </w:r>
+      <w:proofErr w:type="spellStart"/>
+      <w:r>
+        <w:t>true</w:t>
+      </w:r>
+      <w:proofErr w:type="spellEnd"/>
+      <w:r>
+        <w:t xml:space="preserve"> akkor az </w:t>
+      </w:r>
+      <w:proofErr w:type="spellStart"/>
+      <w:r>
+        <w:t>odd</w:t>
+      </w:r>
+      <w:proofErr w:type="spellEnd"/>
+      <w:r>
+        <w:t xml:space="preserve"> ha </w:t>
+      </w:r>
+      <w:proofErr w:type="spellStart"/>
+      <w:r>
+        <w:t>false</w:t>
+      </w:r>
+      <w:proofErr w:type="spellEnd"/>
+      <w:r>
+        <w:t xml:space="preserve"> akkor az </w:t>
+      </w:r>
+      <w:proofErr w:type="spellStart"/>
+      <w:r>
+        <w:t>even</w:t>
+      </w:r>
+      <w:proofErr w:type="spellEnd"/>
+      <w:r>
+        <w:t xml:space="preserve"> számok listáját írja ki nekünk</w:t>
+      </w:r>
+    </w:p>
+    <w:p>
+      <w:r>
+        <w:t xml:space="preserve">két </w:t>
+      </w:r>
+      <w:proofErr w:type="spellStart"/>
+      <w:r>
+        <w:t>structural</w:t>
+      </w:r>
+      <w:proofErr w:type="spellEnd"/>
+      <w:r>
+        <w:t xml:space="preserve"> direktíva nem ülhet 1 elemen, szóval </w:t>
+      </w:r>
+      <w:proofErr w:type="spellStart"/>
+      <w:r>
+        <w:t>ngfor</w:t>
+      </w:r>
+      <w:proofErr w:type="spellEnd"/>
+      <w:r>
+        <w:t xml:space="preserve"> és </w:t>
+      </w:r>
+      <w:proofErr w:type="spellStart"/>
+      <w:r>
+        <w:t>ngif</w:t>
+      </w:r>
+      <w:proofErr w:type="spellEnd"/>
+      <w:r>
+        <w:t xml:space="preserve"> nem lehet 1 elemen rajta, ezért kellett a li-t külön div-be rakni, hogy arra az </w:t>
+      </w:r>
+      <w:proofErr w:type="spellStart"/>
+      <w:r>
+        <w:t>ngif</w:t>
+      </w:r>
+      <w:proofErr w:type="spellEnd"/>
+      <w:r>
+        <w:t xml:space="preserve"> rámehessen, a li -re meg az </w:t>
+      </w:r>
+      <w:proofErr w:type="spellStart"/>
+      <w:r>
+        <w:t>ngfor</w:t>
+      </w:r>
+      <w:proofErr w:type="spellEnd"/>
+    </w:p>
+    <w:p/>
+    <w:p/>
+    <w:p/>
+    <w:p/>
+    <w:p/>
+    <w:p/>
+    <w:p/>
+    <w:p/>
+    <w:p/>
+    <w:p/>
+    <w:p/>
+    <w:p/>
+    <w:p/>
+    <w:p>
+      <w:pPr>
+        <w:rPr>
+          <w:b/>
+          <w:bCs/>
+        </w:rPr>
+      </w:pPr>
+      <w:proofErr w:type="spellStart"/>
+      <w:r>
+        <w:rPr>
+          <w:b/>
+          <w:bCs/>
+          <w:sz w:val="24"/>
+          <w:szCs w:val="24"/>
+        </w:rPr>
+        <w:lastRenderedPageBreak/>
+        <w:t>ngClass</w:t>
+      </w:r>
+      <w:proofErr w:type="spellEnd"/>
+      <w:r>
+        <w:rPr>
+          <w:b/>
+          <w:bCs/>
+          <w:sz w:val="24"/>
+          <w:szCs w:val="24"/>
+        </w:rPr>
+        <w:t>:</w:t>
+      </w:r>
+    </w:p>
+    <w:p>
+      <w:r>
+        <w:drawing>
+          <wp:inline distT="0" distB="0" distL="0" distR="0" wp14:anchorId="1806547A" wp14:editId="45E39CCB">
+            <wp:extent cx="2210108" cy="990738"/>
+            <wp:effectExtent l="0" t="0" r="0" b="0"/>
+            <wp:docPr id="80" name="Kép 80"/>
+            <wp:cNvGraphicFramePr>
+              <a:graphicFrameLocks xmlns:a="http://schemas.openxmlformats.org/drawingml/2006/main" noChangeAspect="1"/>
+            </wp:cNvGraphicFramePr>
+            <a:graphic xmlns:a="http://schemas.openxmlformats.org/drawingml/2006/main">
+              <a:graphicData uri="http://schemas.openxmlformats.org/drawingml/2006/picture">
+                <pic:pic xmlns:pic="http://schemas.openxmlformats.org/drawingml/2006/picture">
+                  <pic:nvPicPr>
+                    <pic:cNvPr id="1" name=""/>
+                    <pic:cNvPicPr/>
+                  </pic:nvPicPr>
+                  <pic:blipFill>
+                    <a:blip r:embed="rId83"/>
+                    <a:stretch>
+                      <a:fillRect/>
+                    </a:stretch>
+                  </pic:blipFill>
+                  <pic:spPr>
+                    <a:xfrm>
+                      <a:off x="0" y="0"/>
+                      <a:ext cx="2210108" cy="990738"/>
+                    </a:xfrm>
+                    <a:prstGeom prst="rect">
+                      <a:avLst/>
+                    </a:prstGeom>
+                  </pic:spPr>
+                </pic:pic>
+              </a:graphicData>
+            </a:graphic>
+          </wp:inline>
+        </w:drawing>
+      </w:r>
+    </w:p>
+    <w:p>
+      <w:r>
+        <w:drawing>
+          <wp:inline distT="0" distB="0" distL="0" distR="0" wp14:anchorId="414F9951" wp14:editId="25B989F3">
+            <wp:extent cx="3905795" cy="4086795"/>
+            <wp:effectExtent l="0" t="0" r="0" b="9525"/>
+            <wp:docPr id="81" name="Kép 81"/>
+            <wp:cNvGraphicFramePr>
+              <a:graphicFrameLocks xmlns:a="http://schemas.openxmlformats.org/drawingml/2006/main" noChangeAspect="1"/>
+            </wp:cNvGraphicFramePr>
+            <a:graphic xmlns:a="http://schemas.openxmlformats.org/drawingml/2006/main">
+              <a:graphicData uri="http://schemas.openxmlformats.org/drawingml/2006/picture">
+                <pic:pic xmlns:pic="http://schemas.openxmlformats.org/drawingml/2006/picture">
+                  <pic:nvPicPr>
+                    <pic:cNvPr id="1" name=""/>
+                    <pic:cNvPicPr/>
+                  </pic:nvPicPr>
+                  <pic:blipFill>
+                    <a:blip r:embed="rId84"/>
+                    <a:stretch>
+                      <a:fillRect/>
+                    </a:stretch>
+                  </pic:blipFill>
+                  <pic:spPr>
+                    <a:xfrm>
+                      <a:off x="0" y="0"/>
+                      <a:ext cx="3905795" cy="4086795"/>
+                    </a:xfrm>
+                    <a:prstGeom prst="rect">
+                      <a:avLst/>
+                    </a:prstGeom>
+                  </pic:spPr>
+                </pic:pic>
+              </a:graphicData>
+            </a:graphic>
+          </wp:inline>
+        </w:drawing>
+      </w:r>
+    </w:p>
+    <w:p>
+      <w:r>
+        <w:t xml:space="preserve">így tudjuk kondícióval használni az </w:t>
+      </w:r>
+      <w:proofErr w:type="spellStart"/>
+      <w:r>
+        <w:t>ngclass</w:t>
+      </w:r>
+      <w:proofErr w:type="spellEnd"/>
+      <w:r>
+        <w:t xml:space="preserve">-t, </w:t>
+      </w:r>
+      <w:proofErr w:type="gramStart"/>
+      <w:r>
+        <w:t>{ }</w:t>
+      </w:r>
+      <w:proofErr w:type="gramEnd"/>
+      <w:r>
+        <w:t xml:space="preserve"> – közt tudunk adatot </w:t>
+      </w:r>
+      <w:proofErr w:type="spellStart"/>
+      <w:r>
+        <w:t>bindongolni</w:t>
+      </w:r>
+      <w:proofErr w:type="spellEnd"/>
+      <w:r>
+        <w:t xml:space="preserve"> a </w:t>
+      </w:r>
+      <w:proofErr w:type="spellStart"/>
+      <w:r>
+        <w:t>html</w:t>
+      </w:r>
+      <w:proofErr w:type="spellEnd"/>
+      <w:r>
+        <w:t xml:space="preserve"> oldalon</w:t>
+      </w:r>
+    </w:p>
+    <w:p/>
+    <w:p>
+      <w:pPr>
+        <w:rPr>
+          <w:b/>
+          <w:bCs/>
+          <w:sz w:val="24"/>
+          <w:szCs w:val="24"/>
+        </w:rPr>
+      </w:pPr>
+      <w:proofErr w:type="spellStart"/>
+      <w:r>
+        <w:rPr>
+          <w:b/>
+          <w:bCs/>
+          <w:sz w:val="24"/>
+          <w:szCs w:val="24"/>
+        </w:rPr>
+        <w:t>ngStyle</w:t>
+      </w:r>
+      <w:proofErr w:type="spellEnd"/>
+      <w:r>
+        <w:rPr>
+          <w:b/>
+          <w:bCs/>
+          <w:sz w:val="24"/>
+          <w:szCs w:val="24"/>
+        </w:rPr>
+        <w:t>:</w:t>
+      </w:r>
+    </w:p>
+    <w:p>
+      <w:r>
+        <w:lastRenderedPageBreak/>
+        <w:drawing>
+          <wp:inline distT="0" distB="0" distL="0" distR="0" wp14:anchorId="5B9A2DEF" wp14:editId="28A608DF">
+            <wp:extent cx="5760720" cy="3137535"/>
+            <wp:effectExtent l="0" t="0" r="0" b="5715"/>
+            <wp:docPr id="82" name="Kép 82"/>
+            <wp:cNvGraphicFramePr>
+              <a:graphicFrameLocks xmlns:a="http://schemas.openxmlformats.org/drawingml/2006/main" noChangeAspect="1"/>
+            </wp:cNvGraphicFramePr>
+            <a:graphic xmlns:a="http://schemas.openxmlformats.org/drawingml/2006/main">
+              <a:graphicData uri="http://schemas.openxmlformats.org/drawingml/2006/picture">
+                <pic:pic xmlns:pic="http://schemas.openxmlformats.org/drawingml/2006/picture">
+                  <pic:nvPicPr>
+                    <pic:cNvPr id="1" name=""/>
+                    <pic:cNvPicPr/>
+                  </pic:nvPicPr>
+                  <pic:blipFill>
+                    <a:blip r:embed="rId85"/>
+                    <a:stretch>
+                      <a:fillRect/>
+                    </a:stretch>
+                  </pic:blipFill>
+                  <pic:spPr>
+                    <a:xfrm>
+                      <a:off x="0" y="0"/>
+                      <a:ext cx="5760720" cy="3137535"/>
+                    </a:xfrm>
+                    <a:prstGeom prst="rect">
+                      <a:avLst/>
+                    </a:prstGeom>
+                  </pic:spPr>
+                </pic:pic>
+              </a:graphicData>
+            </a:graphic>
+          </wp:inline>
+        </w:drawing>
+      </w:r>
+    </w:p>
     <w:p/>
     <w:sectPr>
       <w:pgSz w:w="11906" w:h="16838"/>

--- a/Bindongok kurzus 2.rezs .docx
+++ b/Bindongok kurzus 2.rezs .docx
@@ -8314,6 +8314,12 @@
             </a:graphic>
           </wp:inline>
         </w:drawing>
+      </w:r>
+    </w:p>
+    <w:p/>
+    <w:p>
+      <w:r>
+        <w:t>93.lecke jön</w:t>
       </w:r>
     </w:p>
     <w:p/>

--- a/Bindongok kurzus 2.rezs .docx
+++ b/Bindongok kurzus 2.rezs .docx
@@ -1729,17 +1729,12 @@
         <w:t xml:space="preserve">Minden komponensnek megvan a saját </w:t>
       </w:r>
       <w:proofErr w:type="spellStart"/>
-      <w:proofErr w:type="gramStart"/>
       <w:r>
         <w:t>css</w:t>
       </w:r>
       <w:proofErr w:type="spellEnd"/>
       <w:r>
-        <w:t xml:space="preserve">  file</w:t>
-      </w:r>
-      <w:proofErr w:type="gramEnd"/>
-      <w:r>
-        <w:t xml:space="preserve">-ja és csak a komponensre érvényes a </w:t>
+        <w:t xml:space="preserve">  file-ja és csak a komponensre érvényes a </w:t>
       </w:r>
       <w:proofErr w:type="spellStart"/>
       <w:r>
@@ -1858,15 +1853,7 @@
       </w:r>
       <w:proofErr w:type="spellEnd"/>
       <w:r>
-        <w:t xml:space="preserve">-be át kell </w:t>
-      </w:r>
-      <w:proofErr w:type="gramStart"/>
-      <w:r>
-        <w:t>hozni</w:t>
-      </w:r>
-      <w:proofErr w:type="gramEnd"/>
-      <w:r>
-        <w:t xml:space="preserve"> ami kapcsolva van. Ez direkt így lett kialakítva, hogy ne keveredjenek a </w:t>
+        <w:t xml:space="preserve">-be át kell hozni ami kapcsolva van. Ez direkt így lett kialakítva, hogy ne keveredjenek a </w:t>
       </w:r>
       <w:proofErr w:type="spellStart"/>
       <w:r>
@@ -2030,15 +2017,7 @@
       </w:r>
       <w:proofErr w:type="spellEnd"/>
       <w:r>
-        <w:t xml:space="preserve">-je globális lesz, </w:t>
-      </w:r>
-      <w:proofErr w:type="gramStart"/>
-      <w:r>
-        <w:t>minden</w:t>
-      </w:r>
-      <w:proofErr w:type="gramEnd"/>
-      <w:r>
-        <w:t xml:space="preserve"> amit belövök a komponensnél máshol is az lesz</w:t>
+        <w:t>-je globális lesz, minden amit belövök a komponensnél máshol is az lesz</w:t>
       </w:r>
     </w:p>
     <w:p>
@@ -2387,33 +2366,7 @@
           <w:lang w:eastAsia="hu-HU"/>
         </w:rPr>
         <w:lastRenderedPageBreak/>
-        <w:t>@</w:t>
-      </w:r>
-      <w:proofErr w:type="gramStart"/>
-      <w:r>
-        <w:rPr>
-          <w:rFonts w:ascii="Roboto" w:eastAsia="Times New Roman" w:hAnsi="Roboto" w:cs="Times New Roman"/>
-          <w:b/>
-          <w:bCs/>
-          <w:color w:val="1C1D1F"/>
-          <w:sz w:val="24"/>
-          <w:szCs w:val="24"/>
-          <w:lang w:eastAsia="hu-HU"/>
-        </w:rPr>
-        <w:t>ViewChild(</w:t>
-      </w:r>
-      <w:proofErr w:type="gramEnd"/>
-      <w:r>
-        <w:rPr>
-          <w:rFonts w:ascii="Roboto" w:eastAsia="Times New Roman" w:hAnsi="Roboto" w:cs="Times New Roman"/>
-          <w:b/>
-          <w:bCs/>
-          <w:color w:val="1C1D1F"/>
-          <w:sz w:val="24"/>
-          <w:szCs w:val="24"/>
-          <w:lang w:eastAsia="hu-HU"/>
-        </w:rPr>
-        <w:t xml:space="preserve">) in </w:t>
+        <w:t xml:space="preserve">@ViewChild() in </w:t>
       </w:r>
       <w:proofErr w:type="spellStart"/>
       <w:r>
@@ -2532,33 +2485,7 @@
           <w:shd w:val="clear" w:color="auto" w:fill="FFFFFF"/>
           <w:lang w:eastAsia="hu-HU"/>
         </w:rPr>
-        <w:t>@</w:t>
-      </w:r>
-      <w:proofErr w:type="gramStart"/>
-      <w:r>
-        <w:rPr>
-          <w:rFonts w:ascii="Consolas" w:eastAsia="Times New Roman" w:hAnsi="Consolas" w:cs="Courier New"/>
-          <w:color w:val="B4690E"/>
-          <w:sz w:val="26"/>
-          <w:szCs w:val="26"/>
-          <w:bdr w:val="single" w:sz="6" w:space="0" w:color="D1D7DC" w:frame="1"/>
-          <w:shd w:val="clear" w:color="auto" w:fill="FFFFFF"/>
-          <w:lang w:eastAsia="hu-HU"/>
-        </w:rPr>
-        <w:t>ViewChild(</w:t>
-      </w:r>
-      <w:proofErr w:type="gramEnd"/>
-      <w:r>
-        <w:rPr>
-          <w:rFonts w:ascii="Consolas" w:eastAsia="Times New Roman" w:hAnsi="Consolas" w:cs="Courier New"/>
-          <w:color w:val="B4690E"/>
-          <w:sz w:val="26"/>
-          <w:szCs w:val="26"/>
-          <w:bdr w:val="single" w:sz="6" w:space="0" w:color="D1D7DC" w:frame="1"/>
-          <w:shd w:val="clear" w:color="auto" w:fill="FFFFFF"/>
-          <w:lang w:eastAsia="hu-HU"/>
-        </w:rPr>
-        <w:t>)</w:t>
+        <w:t>@ViewChild()</w:t>
       </w:r>
       <w:r>
         <w:rPr>
@@ -3026,20 +2953,8 @@
           <w:szCs w:val="20"/>
           <w:lang w:eastAsia="hu-HU"/>
         </w:rPr>
-        <w:t>@</w:t>
-      </w:r>
-      <w:proofErr w:type="gramStart"/>
-      <w:r>
-        <w:rPr>
-          <w:rFonts w:ascii="Consolas" w:eastAsia="Times New Roman" w:hAnsi="Consolas" w:cs="Courier New"/>
-          <w:color w:val="1C1D1F"/>
-          <w:sz w:val="20"/>
-          <w:szCs w:val="20"/>
-          <w:lang w:eastAsia="hu-HU"/>
-        </w:rPr>
-        <w:t>ViewChild(</w:t>
-      </w:r>
-      <w:proofErr w:type="gramEnd"/>
+        <w:t>@ViewChild(</w:t>
+      </w:r>
       <w:r>
         <w:rPr>
           <w:rFonts w:ascii="Consolas" w:eastAsia="Times New Roman" w:hAnsi="Consolas" w:cs="Courier New"/>
@@ -3215,7 +3130,6 @@
         </w:rPr>
         <w:t xml:space="preserve"> (add </w:t>
       </w:r>
-      <w:proofErr w:type="gramStart"/>
       <w:r>
         <w:rPr>
           <w:rFonts w:ascii="Consolas" w:eastAsia="Times New Roman" w:hAnsi="Consolas" w:cs="Courier New"/>
@@ -3242,7 +3156,6 @@
         <w:t>static</w:t>
       </w:r>
       <w:proofErr w:type="spellEnd"/>
-      <w:proofErr w:type="gramEnd"/>
       <w:r>
         <w:rPr>
           <w:rFonts w:ascii="Consolas" w:eastAsia="Times New Roman" w:hAnsi="Consolas" w:cs="Courier New"/>
@@ -4417,7 +4330,6 @@
         </w:rPr>
         <w:t xml:space="preserve"> add </w:t>
       </w:r>
-      <w:proofErr w:type="gramStart"/>
       <w:r>
         <w:rPr>
           <w:rFonts w:ascii="Consolas" w:eastAsia="Times New Roman" w:hAnsi="Consolas" w:cs="Courier New"/>
@@ -4444,7 +4356,6 @@
         <w:t>static</w:t>
       </w:r>
       <w:proofErr w:type="spellEnd"/>
-      <w:proofErr w:type="gramEnd"/>
       <w:r>
         <w:rPr>
           <w:rFonts w:ascii="Consolas" w:eastAsia="Times New Roman" w:hAnsi="Consolas" w:cs="Courier New"/>
@@ -4768,14 +4679,9 @@
       </w:r>
       <w:proofErr w:type="spellEnd"/>
       <w:r>
-        <w:t xml:space="preserve"> ad nekünk aminek az értékét </w:t>
-      </w:r>
-      <w:proofErr w:type="gramStart"/>
-      <w:r>
-        <w:t>a .</w:t>
-      </w:r>
-      <w:proofErr w:type="spellStart"/>
-      <w:proofErr w:type="gramEnd"/>
+        <w:t xml:space="preserve"> ad nekünk aminek az értékét a .</w:t>
+      </w:r>
+      <w:proofErr w:type="spellStart"/>
       <w:r>
         <w:t>nativeElement.value-val</w:t>
       </w:r>
@@ -4975,12 +4881,10 @@
         <w:t xml:space="preserve">ez fogja behúzni a </w:t>
       </w:r>
       <w:proofErr w:type="spellStart"/>
-      <w:proofErr w:type="gramStart"/>
       <w:r>
         <w:t>content-et</w:t>
       </w:r>
       <w:proofErr w:type="spellEnd"/>
-      <w:proofErr w:type="gramEnd"/>
       <w:r>
         <w:t xml:space="preserve"> amit talál egy nyitó és egy záró </w:t>
       </w:r>
@@ -5079,18 +4983,13 @@
     </w:p>
     <w:p>
       <w:r>
-        <w:t xml:space="preserve">Elírás volt </w:t>
-      </w:r>
-      <w:proofErr w:type="gramStart"/>
-      <w:r>
-        <w:t>a .</w:t>
+        <w:t>Elírás volt a .</w:t>
       </w:r>
       <w:proofErr w:type="spellStart"/>
       <w:r>
         <w:t>content</w:t>
       </w:r>
       <w:proofErr w:type="spellEnd"/>
-      <w:proofErr w:type="gramEnd"/>
       <w:r>
         <w:t xml:space="preserve">-nél nem kell a többesszám!!! </w:t>
       </w:r>
@@ -6442,15 +6341,7 @@
       </w:r>
       <w:proofErr w:type="spellEnd"/>
       <w:r>
-        <w:t xml:space="preserve">, </w:t>
-      </w:r>
-      <w:proofErr w:type="gramStart"/>
-      <w:r>
-        <w:t>mindig</w:t>
-      </w:r>
-      <w:proofErr w:type="gramEnd"/>
-      <w:r>
-        <w:t xml:space="preserve"> amikor az </w:t>
+        <w:t xml:space="preserve">, mindig amikor az </w:t>
       </w:r>
       <w:proofErr w:type="spellStart"/>
       <w:r>
@@ -7756,17 +7647,12 @@
         <w:t xml:space="preserve"> egy </w:t>
       </w:r>
       <w:proofErr w:type="spellStart"/>
-      <w:proofErr w:type="gramStart"/>
       <w:r>
         <w:t>ngIf</w:t>
       </w:r>
       <w:proofErr w:type="spellEnd"/>
       <w:r>
-        <w:t>-el</w:t>
-      </w:r>
-      <w:proofErr w:type="gramEnd"/>
-      <w:r>
-        <w:t xml:space="preserve"> már igen, ha nem </w:t>
+        <w:t xml:space="preserve">-el már igen, ha nem </w:t>
       </w:r>
       <w:proofErr w:type="spellStart"/>
       <w:r>
@@ -7918,6 +7804,7 @@
       </w:pPr>
       <w:r>
         <w:rPr>
+          <w:noProof/>
           <w:lang w:val="en-US"/>
         </w:rPr>
         <w:lastRenderedPageBreak/>
@@ -8132,6 +8019,9 @@
     </w:p>
     <w:p>
       <w:r>
+        <w:rPr>
+          <w:noProof/>
+        </w:rPr>
         <w:drawing>
           <wp:inline distT="0" distB="0" distL="0" distR="0" wp14:anchorId="1806547A" wp14:editId="45E39CCB">
             <wp:extent cx="2210108" cy="990738"/>
@@ -8171,6 +8061,9 @@
     </w:p>
     <w:p>
       <w:r>
+        <w:rPr>
+          <w:noProof/>
+        </w:rPr>
         <w:drawing>
           <wp:inline distT="0" distB="0" distL="0" distR="0" wp14:anchorId="414F9951" wp14:editId="25B989F3">
             <wp:extent cx="3905795" cy="4086795"/>
@@ -8218,15 +8111,7 @@
       </w:r>
       <w:proofErr w:type="spellEnd"/>
       <w:r>
-        <w:t xml:space="preserve">-t, </w:t>
-      </w:r>
-      <w:proofErr w:type="gramStart"/>
-      <w:r>
-        <w:t>{ }</w:t>
-      </w:r>
-      <w:proofErr w:type="gramEnd"/>
-      <w:r>
-        <w:t xml:space="preserve"> – közt tudunk adatot </w:t>
+        <w:t xml:space="preserve">-t, { } – közt tudunk adatot </w:t>
       </w:r>
       <w:proofErr w:type="spellStart"/>
       <w:r>
@@ -8246,6 +8131,15 @@
       </w:r>
     </w:p>
     <w:p/>
+    <w:p/>
+    <w:p/>
+    <w:p/>
+    <w:p/>
+    <w:p/>
+    <w:p/>
+    <w:p/>
+    <w:p/>
+    <w:p/>
     <w:p>
       <w:pPr>
         <w:rPr>
@@ -8263,6 +8157,7 @@
           <w:sz w:val="24"/>
           <w:szCs w:val="24"/>
         </w:rPr>
+        <w:lastRenderedPageBreak/>
         <w:t>ngStyle</w:t>
       </w:r>
       <w:proofErr w:type="spellEnd"/>
@@ -8278,7 +8173,9 @@
     </w:p>
     <w:p>
       <w:r>
-        <w:lastRenderedPageBreak/>
+        <w:rPr>
+          <w:noProof/>
+        </w:rPr>
         <w:drawing>
           <wp:inline distT="0" distB="0" distL="0" distR="0" wp14:anchorId="5B9A2DEF" wp14:editId="28A608DF">
             <wp:extent cx="5760720" cy="3137535"/>
@@ -8318,10 +8215,1575 @@
     </w:p>
     <w:p/>
     <w:p>
-      <w:r>
-        <w:t>93.lecke jön</w:t>
-      </w:r>
-    </w:p>
+      <w:pPr>
+        <w:rPr>
+          <w:b/>
+          <w:bCs/>
+        </w:rPr>
+      </w:pPr>
+      <w:r>
+        <w:rPr>
+          <w:b/>
+          <w:bCs/>
+          <w:sz w:val="24"/>
+          <w:szCs w:val="24"/>
+        </w:rPr>
+        <w:t xml:space="preserve">Basic </w:t>
+      </w:r>
+      <w:proofErr w:type="spellStart"/>
+      <w:r>
+        <w:rPr>
+          <w:b/>
+          <w:bCs/>
+          <w:sz w:val="24"/>
+          <w:szCs w:val="24"/>
+        </w:rPr>
+        <w:t>attribute</w:t>
+      </w:r>
+      <w:proofErr w:type="spellEnd"/>
+      <w:r>
+        <w:rPr>
+          <w:b/>
+          <w:bCs/>
+          <w:sz w:val="24"/>
+          <w:szCs w:val="24"/>
+        </w:rPr>
+        <w:t xml:space="preserve"> </w:t>
+      </w:r>
+      <w:proofErr w:type="spellStart"/>
+      <w:r>
+        <w:rPr>
+          <w:b/>
+          <w:bCs/>
+          <w:sz w:val="24"/>
+          <w:szCs w:val="24"/>
+        </w:rPr>
+        <w:t>directive</w:t>
+      </w:r>
+      <w:proofErr w:type="spellEnd"/>
+      <w:r>
+        <w:rPr>
+          <w:b/>
+          <w:bCs/>
+          <w:sz w:val="24"/>
+          <w:szCs w:val="24"/>
+        </w:rPr>
+        <w:t>:</w:t>
+      </w:r>
+    </w:p>
+    <w:p>
+      <w:r>
+        <w:drawing>
+          <wp:inline distT="0" distB="0" distL="0" distR="0" wp14:anchorId="4F5C5118" wp14:editId="239FD931">
+            <wp:extent cx="3162741" cy="1057423"/>
+            <wp:effectExtent l="0" t="0" r="0" b="9525"/>
+            <wp:docPr id="79" name="Kép 79"/>
+            <wp:cNvGraphicFramePr>
+              <a:graphicFrameLocks xmlns:a="http://schemas.openxmlformats.org/drawingml/2006/main" noChangeAspect="1"/>
+            </wp:cNvGraphicFramePr>
+            <a:graphic xmlns:a="http://schemas.openxmlformats.org/drawingml/2006/main">
+              <a:graphicData uri="http://schemas.openxmlformats.org/drawingml/2006/picture">
+                <pic:pic xmlns:pic="http://schemas.openxmlformats.org/drawingml/2006/picture">
+                  <pic:nvPicPr>
+                    <pic:cNvPr id="1" name=""/>
+                    <pic:cNvPicPr/>
+                  </pic:nvPicPr>
+                  <pic:blipFill>
+                    <a:blip r:embed="rId86"/>
+                    <a:stretch>
+                      <a:fillRect/>
+                    </a:stretch>
+                  </pic:blipFill>
+                  <pic:spPr>
+                    <a:xfrm>
+                      <a:off x="0" y="0"/>
+                      <a:ext cx="3162741" cy="1057423"/>
+                    </a:xfrm>
+                    <a:prstGeom prst="rect">
+                      <a:avLst/>
+                    </a:prstGeom>
+                  </pic:spPr>
+                </pic:pic>
+              </a:graphicData>
+            </a:graphic>
+          </wp:inline>
+        </w:drawing>
+      </w:r>
+    </w:p>
+    <w:p>
+      <w:r>
+        <w:drawing>
+          <wp:inline distT="0" distB="0" distL="0" distR="0" wp14:anchorId="0091D6AC" wp14:editId="2C5A0DCE">
+            <wp:extent cx="5760720" cy="2965837"/>
+            <wp:effectExtent l="0" t="0" r="0" b="6350"/>
+            <wp:docPr id="83" name="Kép 83"/>
+            <wp:cNvGraphicFramePr>
+              <a:graphicFrameLocks xmlns:a="http://schemas.openxmlformats.org/drawingml/2006/main" noChangeAspect="1"/>
+            </wp:cNvGraphicFramePr>
+            <a:graphic xmlns:a="http://schemas.openxmlformats.org/drawingml/2006/main">
+              <a:graphicData uri="http://schemas.openxmlformats.org/drawingml/2006/picture">
+                <pic:pic xmlns:pic="http://schemas.openxmlformats.org/drawingml/2006/picture">
+                  <pic:nvPicPr>
+                    <pic:cNvPr id="1" name=""/>
+                    <pic:cNvPicPr/>
+                  </pic:nvPicPr>
+                  <pic:blipFill>
+                    <a:blip r:embed="rId87"/>
+                    <a:stretch>
+                      <a:fillRect/>
+                    </a:stretch>
+                  </pic:blipFill>
+                  <pic:spPr>
+                    <a:xfrm>
+                      <a:off x="0" y="0"/>
+                      <a:ext cx="5765023" cy="2968052"/>
+                    </a:xfrm>
+                    <a:prstGeom prst="rect">
+                      <a:avLst/>
+                    </a:prstGeom>
+                  </pic:spPr>
+                </pic:pic>
+              </a:graphicData>
+            </a:graphic>
+          </wp:inline>
+        </w:drawing>
+      </w:r>
+    </w:p>
+    <w:p>
+      <w:r>
+        <w:t xml:space="preserve">Konstruktornál van egy </w:t>
+      </w:r>
+      <w:proofErr w:type="spellStart"/>
+      <w:r>
+        <w:t>dependency</w:t>
+      </w:r>
+      <w:proofErr w:type="spellEnd"/>
+      <w:r>
+        <w:t xml:space="preserve"> </w:t>
+      </w:r>
+      <w:proofErr w:type="spellStart"/>
+      <w:r>
+        <w:t>injection</w:t>
+      </w:r>
+      <w:proofErr w:type="spellEnd"/>
+      <w:r>
+        <w:t xml:space="preserve">, azért húzza alá mert a </w:t>
+      </w:r>
+      <w:proofErr w:type="spellStart"/>
+      <w:r>
+        <w:t>node</w:t>
+      </w:r>
+      <w:proofErr w:type="spellEnd"/>
+      <w:r>
+        <w:t xml:space="preserve"> modulok nincsenek telepítve.</w:t>
+      </w:r>
+    </w:p>
+    <w:p>
+      <w:r>
+        <w:lastRenderedPageBreak/>
+        <w:drawing>
+          <wp:inline distT="0" distB="0" distL="0" distR="0" wp14:anchorId="2E0C4CA9" wp14:editId="24E8371F">
+            <wp:extent cx="5760720" cy="3855720"/>
+            <wp:effectExtent l="0" t="0" r="0" b="0"/>
+            <wp:docPr id="84" name="Kép 84"/>
+            <wp:cNvGraphicFramePr>
+              <a:graphicFrameLocks xmlns:a="http://schemas.openxmlformats.org/drawingml/2006/main" noChangeAspect="1"/>
+            </wp:cNvGraphicFramePr>
+            <a:graphic xmlns:a="http://schemas.openxmlformats.org/drawingml/2006/main">
+              <a:graphicData uri="http://schemas.openxmlformats.org/drawingml/2006/picture">
+                <pic:pic xmlns:pic="http://schemas.openxmlformats.org/drawingml/2006/picture">
+                  <pic:nvPicPr>
+                    <pic:cNvPr id="1" name=""/>
+                    <pic:cNvPicPr/>
+                  </pic:nvPicPr>
+                  <pic:blipFill>
+                    <a:blip r:embed="rId88"/>
+                    <a:stretch>
+                      <a:fillRect/>
+                    </a:stretch>
+                  </pic:blipFill>
+                  <pic:spPr>
+                    <a:xfrm>
+                      <a:off x="0" y="0"/>
+                      <a:ext cx="5760720" cy="3855720"/>
+                    </a:xfrm>
+                    <a:prstGeom prst="rect">
+                      <a:avLst/>
+                    </a:prstGeom>
+                  </pic:spPr>
+                </pic:pic>
+              </a:graphicData>
+            </a:graphic>
+          </wp:inline>
+        </w:drawing>
+      </w:r>
+    </w:p>
+    <w:p>
+      <w:proofErr w:type="spellStart"/>
+      <w:r>
+        <w:t>app.module.ts</w:t>
+      </w:r>
+      <w:proofErr w:type="spellEnd"/>
+      <w:r>
+        <w:t>-be is implementálni kell</w:t>
+      </w:r>
+    </w:p>
+    <w:p>
+      <w:r>
+        <w:drawing>
+          <wp:inline distT="0" distB="0" distL="0" distR="0" wp14:anchorId="25132B5E" wp14:editId="7C73D07E">
+            <wp:extent cx="5760720" cy="1659890"/>
+            <wp:effectExtent l="0" t="0" r="0" b="0"/>
+            <wp:docPr id="85" name="Kép 85"/>
+            <wp:cNvGraphicFramePr>
+              <a:graphicFrameLocks xmlns:a="http://schemas.openxmlformats.org/drawingml/2006/main" noChangeAspect="1"/>
+            </wp:cNvGraphicFramePr>
+            <a:graphic xmlns:a="http://schemas.openxmlformats.org/drawingml/2006/main">
+              <a:graphicData uri="http://schemas.openxmlformats.org/drawingml/2006/picture">
+                <pic:pic xmlns:pic="http://schemas.openxmlformats.org/drawingml/2006/picture">
+                  <pic:nvPicPr>
+                    <pic:cNvPr id="1" name=""/>
+                    <pic:cNvPicPr/>
+                  </pic:nvPicPr>
+                  <pic:blipFill>
+                    <a:blip r:embed="rId89"/>
+                    <a:stretch>
+                      <a:fillRect/>
+                    </a:stretch>
+                  </pic:blipFill>
+                  <pic:spPr>
+                    <a:xfrm>
+                      <a:off x="0" y="0"/>
+                      <a:ext cx="5760720" cy="1659890"/>
+                    </a:xfrm>
+                    <a:prstGeom prst="rect">
+                      <a:avLst/>
+                    </a:prstGeom>
+                  </pic:spPr>
+                </pic:pic>
+              </a:graphicData>
+            </a:graphic>
+          </wp:inline>
+        </w:drawing>
+      </w:r>
+    </w:p>
+    <w:p>
+      <w:r>
+        <w:t>És így használható és így a p háttere zöld lesz.</w:t>
+      </w:r>
+    </w:p>
+    <w:p>
+      <w:r>
+        <w:t>Direkt módon az elemekhez való hozzáférés, nem jó gyakorlat…</w:t>
+      </w:r>
+    </w:p>
+    <w:p>
+      <w:r>
+        <w:rPr>
+          <w:b/>
+          <w:bCs/>
+        </w:rPr>
+        <w:t>Terminálba:</w:t>
+      </w:r>
+      <w:r>
+        <w:t xml:space="preserve"> </w:t>
+      </w:r>
+      <w:proofErr w:type="spellStart"/>
+      <w:r>
+        <w:t>ng</w:t>
+      </w:r>
+      <w:proofErr w:type="spellEnd"/>
+      <w:r>
+        <w:t xml:space="preserve"> g b </w:t>
+      </w:r>
+      <w:proofErr w:type="spellStart"/>
+      <w:r>
+        <w:rPr>
+          <w:b/>
+          <w:bCs/>
+        </w:rPr>
+        <w:t>better-highlight</w:t>
+      </w:r>
+      <w:proofErr w:type="spellEnd"/>
+    </w:p>
+    <w:p>
+      <w:r>
+        <w:t>Hogy automatikusan megcsinálja az új direktívát, mint a komponensek paranccsal történő elkészítése.</w:t>
+      </w:r>
+    </w:p>
+    <w:p>
+      <w:r>
+        <w:drawing>
+          <wp:inline distT="0" distB="0" distL="0" distR="0" wp14:anchorId="4FBC0ED8" wp14:editId="287E0BF9">
+            <wp:extent cx="3095624" cy="1415333"/>
+            <wp:effectExtent l="0" t="0" r="0" b="0"/>
+            <wp:docPr id="86" name="Kép 86"/>
+            <wp:cNvGraphicFramePr>
+              <a:graphicFrameLocks xmlns:a="http://schemas.openxmlformats.org/drawingml/2006/main" noChangeAspect="1"/>
+            </wp:cNvGraphicFramePr>
+            <a:graphic xmlns:a="http://schemas.openxmlformats.org/drawingml/2006/main">
+              <a:graphicData uri="http://schemas.openxmlformats.org/drawingml/2006/picture">
+                <pic:pic xmlns:pic="http://schemas.openxmlformats.org/drawingml/2006/picture">
+                  <pic:nvPicPr>
+                    <pic:cNvPr id="1" name=""/>
+                    <pic:cNvPicPr/>
+                  </pic:nvPicPr>
+                  <pic:blipFill>
+                    <a:blip r:embed="rId90"/>
+                    <a:stretch>
+                      <a:fillRect/>
+                    </a:stretch>
+                  </pic:blipFill>
+                  <pic:spPr>
+                    <a:xfrm>
+                      <a:off x="0" y="0"/>
+                      <a:ext cx="3100659" cy="1417635"/>
+                    </a:xfrm>
+                    <a:prstGeom prst="rect">
+                      <a:avLst/>
+                    </a:prstGeom>
+                  </pic:spPr>
+                </pic:pic>
+              </a:graphicData>
+            </a:graphic>
+          </wp:inline>
+        </w:drawing>
+      </w:r>
+    </w:p>
+    <w:p>
+      <w:r>
+        <w:lastRenderedPageBreak/>
+        <w:drawing>
+          <wp:inline distT="0" distB="0" distL="0" distR="0" wp14:anchorId="224FF398" wp14:editId="53C5B6B2">
+            <wp:extent cx="5760720" cy="3061970"/>
+            <wp:effectExtent l="0" t="0" r="0" b="5080"/>
+            <wp:docPr id="87" name="Kép 87"/>
+            <wp:cNvGraphicFramePr>
+              <a:graphicFrameLocks xmlns:a="http://schemas.openxmlformats.org/drawingml/2006/main" noChangeAspect="1"/>
+            </wp:cNvGraphicFramePr>
+            <a:graphic xmlns:a="http://schemas.openxmlformats.org/drawingml/2006/main">
+              <a:graphicData uri="http://schemas.openxmlformats.org/drawingml/2006/picture">
+                <pic:pic xmlns:pic="http://schemas.openxmlformats.org/drawingml/2006/picture">
+                  <pic:nvPicPr>
+                    <pic:cNvPr id="1" name=""/>
+                    <pic:cNvPicPr/>
+                  </pic:nvPicPr>
+                  <pic:blipFill>
+                    <a:blip r:embed="rId91"/>
+                    <a:stretch>
+                      <a:fillRect/>
+                    </a:stretch>
+                  </pic:blipFill>
+                  <pic:spPr>
+                    <a:xfrm>
+                      <a:off x="0" y="0"/>
+                      <a:ext cx="5760720" cy="3061970"/>
+                    </a:xfrm>
+                    <a:prstGeom prst="rect">
+                      <a:avLst/>
+                    </a:prstGeom>
+                  </pic:spPr>
+                </pic:pic>
+              </a:graphicData>
+            </a:graphic>
+          </wp:inline>
+        </w:drawing>
+      </w:r>
+    </w:p>
+    <w:p>
+      <w:r>
+        <w:drawing>
+          <wp:inline distT="0" distB="0" distL="0" distR="0" wp14:anchorId="6B0E597F" wp14:editId="3564735C">
+            <wp:extent cx="5760720" cy="2677160"/>
+            <wp:effectExtent l="0" t="0" r="0" b="8890"/>
+            <wp:docPr id="88" name="Kép 88"/>
+            <wp:cNvGraphicFramePr>
+              <a:graphicFrameLocks xmlns:a="http://schemas.openxmlformats.org/drawingml/2006/main" noChangeAspect="1"/>
+            </wp:cNvGraphicFramePr>
+            <a:graphic xmlns:a="http://schemas.openxmlformats.org/drawingml/2006/main">
+              <a:graphicData uri="http://schemas.openxmlformats.org/drawingml/2006/picture">
+                <pic:pic xmlns:pic="http://schemas.openxmlformats.org/drawingml/2006/picture">
+                  <pic:nvPicPr>
+                    <pic:cNvPr id="1" name=""/>
+                    <pic:cNvPicPr/>
+                  </pic:nvPicPr>
+                  <pic:blipFill>
+                    <a:blip r:embed="rId92"/>
+                    <a:stretch>
+                      <a:fillRect/>
+                    </a:stretch>
+                  </pic:blipFill>
+                  <pic:spPr>
+                    <a:xfrm>
+                      <a:off x="0" y="0"/>
+                      <a:ext cx="5760720" cy="2677160"/>
+                    </a:xfrm>
+                    <a:prstGeom prst="rect">
+                      <a:avLst/>
+                    </a:prstGeom>
+                  </pic:spPr>
+                </pic:pic>
+              </a:graphicData>
+            </a:graphic>
+          </wp:inline>
+        </w:drawing>
+      </w:r>
+    </w:p>
+    <w:p>
+      <w:proofErr w:type="spellStart"/>
+      <w:r>
+        <w:t>setStyle</w:t>
+      </w:r>
+      <w:proofErr w:type="spellEnd"/>
+      <w:r>
+        <w:t xml:space="preserve"> metódusnál is meg kell határozni az elemet ahol használjuk a direktívát, ezt szolgálja az </w:t>
+      </w:r>
+      <w:proofErr w:type="spellStart"/>
+      <w:r>
+        <w:t>ElementRef</w:t>
+      </w:r>
+      <w:proofErr w:type="spellEnd"/>
+      <w:r>
+        <w:t xml:space="preserve">, ez a metódus első paraméter, a második a beállítani kívánt </w:t>
+      </w:r>
+      <w:proofErr w:type="spellStart"/>
+      <w:r>
+        <w:t>css</w:t>
+      </w:r>
+      <w:proofErr w:type="spellEnd"/>
+      <w:r>
+        <w:t xml:space="preserve"> tulajdonság, a 3. pedig a </w:t>
+      </w:r>
+      <w:proofErr w:type="spellStart"/>
+      <w:r>
+        <w:t>css</w:t>
+      </w:r>
+      <w:proofErr w:type="spellEnd"/>
+      <w:r>
+        <w:t xml:space="preserve"> értéke lesz, lehet egy 4. </w:t>
+      </w:r>
+      <w:r>
+        <w:t>paraméter</w:t>
+      </w:r>
+      <w:r>
+        <w:t xml:space="preserve"> is </w:t>
+      </w:r>
+      <w:proofErr w:type="spellStart"/>
+      <w:r>
+        <w:t>pl</w:t>
+      </w:r>
+      <w:proofErr w:type="spellEnd"/>
+      <w:r>
+        <w:t xml:space="preserve"> !</w:t>
+      </w:r>
+      <w:proofErr w:type="spellStart"/>
+      <w:r>
+        <w:t>important</w:t>
+      </w:r>
+      <w:proofErr w:type="spellEnd"/>
+      <w:r>
+        <w:t xml:space="preserve"> vagy egyéb módosító</w:t>
+      </w:r>
+    </w:p>
+    <w:p>
+      <w:pPr>
+        <w:rPr>
+          <w:lang w:val="en-US"/>
+        </w:rPr>
+      </w:pPr>
+      <w:r>
+        <w:rPr>
+          <w:lang w:val="en-US"/>
+        </w:rPr>
+        <w:drawing>
+          <wp:inline distT="0" distB="0" distL="0" distR="0" wp14:anchorId="1DFB6C96" wp14:editId="0FC366A1">
+            <wp:extent cx="5760720" cy="1723390"/>
+            <wp:effectExtent l="0" t="0" r="0" b="0"/>
+            <wp:docPr id="89" name="Kép 89"/>
+            <wp:cNvGraphicFramePr>
+              <a:graphicFrameLocks xmlns:a="http://schemas.openxmlformats.org/drawingml/2006/main" noChangeAspect="1"/>
+            </wp:cNvGraphicFramePr>
+            <a:graphic xmlns:a="http://schemas.openxmlformats.org/drawingml/2006/main">
+              <a:graphicData uri="http://schemas.openxmlformats.org/drawingml/2006/picture">
+                <pic:pic xmlns:pic="http://schemas.openxmlformats.org/drawingml/2006/picture">
+                  <pic:nvPicPr>
+                    <pic:cNvPr id="1" name=""/>
+                    <pic:cNvPicPr/>
+                  </pic:nvPicPr>
+                  <pic:blipFill>
+                    <a:blip r:embed="rId93"/>
+                    <a:stretch>
+                      <a:fillRect/>
+                    </a:stretch>
+                  </pic:blipFill>
+                  <pic:spPr>
+                    <a:xfrm>
+                      <a:off x="0" y="0"/>
+                      <a:ext cx="5760720" cy="1723390"/>
+                    </a:xfrm>
+                    <a:prstGeom prst="rect">
+                      <a:avLst/>
+                    </a:prstGeom>
+                  </pic:spPr>
+                </pic:pic>
+              </a:graphicData>
+            </a:graphic>
+          </wp:inline>
+        </w:drawing>
+      </w:r>
+    </w:p>
+    <w:p>
+      <w:r>
+        <w:rPr>
+          <w:lang w:val="en-US"/>
+        </w:rPr>
+        <w:t>Has</w:t>
+      </w:r>
+      <w:proofErr w:type="spellStart"/>
+      <w:r>
+        <w:t>ználata</w:t>
+      </w:r>
+      <w:proofErr w:type="spellEnd"/>
+      <w:r>
+        <w:t xml:space="preserve"> olyan mint a </w:t>
+      </w:r>
+      <w:proofErr w:type="spellStart"/>
+      <w:r>
+        <w:t>basicnek</w:t>
+      </w:r>
+      <w:proofErr w:type="spellEnd"/>
+      <w:r>
+        <w:t>. A második a jobb megoldás a DOM-hoz való hozzáférés miatt.</w:t>
+      </w:r>
+    </w:p>
+    <w:p>
+      <w:r>
+        <w:lastRenderedPageBreak/>
+        <w:t xml:space="preserve">A </w:t>
+      </w:r>
+      <w:proofErr w:type="spellStart"/>
+      <w:r>
+        <w:t>renderer</w:t>
+      </w:r>
+      <w:proofErr w:type="spellEnd"/>
+      <w:r>
+        <w:t xml:space="preserve"> nem csak a </w:t>
+      </w:r>
+      <w:proofErr w:type="spellStart"/>
+      <w:r>
+        <w:t>setStyle-al</w:t>
+      </w:r>
+      <w:proofErr w:type="spellEnd"/>
+      <w:r>
+        <w:t xml:space="preserve"> használható, egyéb lehetőségekről az </w:t>
+      </w:r>
+      <w:proofErr w:type="spellStart"/>
+      <w:r>
+        <w:t>angular</w:t>
+      </w:r>
+      <w:proofErr w:type="spellEnd"/>
+      <w:r>
+        <w:t xml:space="preserve"> oldalán lehet olvasni:</w:t>
+      </w:r>
+    </w:p>
+    <w:p>
+      <w:hyperlink r:id="rId94" w:history="1">
+        <w:r>
+          <w:rPr>
+            <w:rStyle w:val="Hiperhivatkozs"/>
+          </w:rPr>
+          <w:t>https://angular.io/api/core/Renderer2</w:t>
+        </w:r>
+      </w:hyperlink>
+    </w:p>
+    <w:p/>
+    <w:p>
+      <w:pPr>
+        <w:rPr>
+          <w:b/>
+          <w:bCs/>
+        </w:rPr>
+      </w:pPr>
+      <w:proofErr w:type="spellStart"/>
+      <w:r>
+        <w:rPr>
+          <w:b/>
+          <w:bCs/>
+          <w:sz w:val="24"/>
+          <w:szCs w:val="24"/>
+        </w:rPr>
+        <w:t>Event</w:t>
+      </w:r>
+      <w:proofErr w:type="spellEnd"/>
+      <w:r>
+        <w:rPr>
+          <w:b/>
+          <w:bCs/>
+          <w:sz w:val="24"/>
+          <w:szCs w:val="24"/>
+        </w:rPr>
+        <w:t xml:space="preserve"> </w:t>
+      </w:r>
+      <w:proofErr w:type="spellStart"/>
+      <w:r>
+        <w:rPr>
+          <w:b/>
+          <w:bCs/>
+          <w:sz w:val="24"/>
+          <w:szCs w:val="24"/>
+        </w:rPr>
+        <w:t>binding</w:t>
+      </w:r>
+      <w:proofErr w:type="spellEnd"/>
+      <w:r>
+        <w:rPr>
+          <w:b/>
+          <w:bCs/>
+          <w:sz w:val="24"/>
+          <w:szCs w:val="24"/>
+        </w:rPr>
+        <w:t xml:space="preserve"> direktívával:</w:t>
+      </w:r>
+    </w:p>
+    <w:p>
+      <w:r>
+        <w:drawing>
+          <wp:inline distT="0" distB="0" distL="0" distR="0" wp14:anchorId="0C6CB539" wp14:editId="4170A438">
+            <wp:extent cx="5760720" cy="2769870"/>
+            <wp:effectExtent l="0" t="0" r="0" b="0"/>
+            <wp:docPr id="90" name="Kép 90"/>
+            <wp:cNvGraphicFramePr>
+              <a:graphicFrameLocks xmlns:a="http://schemas.openxmlformats.org/drawingml/2006/main" noChangeAspect="1"/>
+            </wp:cNvGraphicFramePr>
+            <a:graphic xmlns:a="http://schemas.openxmlformats.org/drawingml/2006/main">
+              <a:graphicData uri="http://schemas.openxmlformats.org/drawingml/2006/picture">
+                <pic:pic xmlns:pic="http://schemas.openxmlformats.org/drawingml/2006/picture">
+                  <pic:nvPicPr>
+                    <pic:cNvPr id="1" name=""/>
+                    <pic:cNvPicPr/>
+                  </pic:nvPicPr>
+                  <pic:blipFill>
+                    <a:blip r:embed="rId95"/>
+                    <a:stretch>
+                      <a:fillRect/>
+                    </a:stretch>
+                  </pic:blipFill>
+                  <pic:spPr>
+                    <a:xfrm>
+                      <a:off x="0" y="0"/>
+                      <a:ext cx="5760720" cy="2769870"/>
+                    </a:xfrm>
+                    <a:prstGeom prst="rect">
+                      <a:avLst/>
+                    </a:prstGeom>
+                  </pic:spPr>
+                </pic:pic>
+              </a:graphicData>
+            </a:graphic>
+          </wp:inline>
+        </w:drawing>
+      </w:r>
+    </w:p>
+    <w:p>
+      <w:proofErr w:type="spellStart"/>
+      <w:r>
+        <w:t>Hover</w:t>
+      </w:r>
+      <w:proofErr w:type="spellEnd"/>
+      <w:r>
+        <w:t xml:space="preserve"> effekt lesz, ha rávisszük az egeret akkor kék lesz ha elhagyja akkor semmi.</w:t>
+      </w:r>
+    </w:p>
+    <w:p>
+      <w:proofErr w:type="spellStart"/>
+      <w:r>
+        <w:t>appBetterHighlight</w:t>
+      </w:r>
+      <w:proofErr w:type="spellEnd"/>
+      <w:r>
+        <w:t xml:space="preserve"> -&gt; ugyanezzel az attribútummal lesz érvényes ez az </w:t>
+      </w:r>
+      <w:proofErr w:type="spellStart"/>
+      <w:r>
+        <w:t>eventfigyelős</w:t>
+      </w:r>
+      <w:proofErr w:type="spellEnd"/>
+      <w:r>
+        <w:t xml:space="preserve"> megoldás is, használata ugyanaz lesz</w:t>
+      </w:r>
+      <w:r>
+        <w:t xml:space="preserve">, csak most már </w:t>
+      </w:r>
+      <w:proofErr w:type="spellStart"/>
+      <w:r>
+        <w:t>event</w:t>
+      </w:r>
+      <w:proofErr w:type="spellEnd"/>
+      <w:r>
+        <w:t>-re reagál</w:t>
+      </w:r>
+    </w:p>
+    <w:p>
+      <w:r>
+        <w:drawing>
+          <wp:inline distT="0" distB="0" distL="0" distR="0" wp14:anchorId="0792A702" wp14:editId="417BFC8A">
+            <wp:extent cx="5760720" cy="3527425"/>
+            <wp:effectExtent l="0" t="0" r="0" b="0"/>
+            <wp:docPr id="92" name="Kép 92"/>
+            <wp:cNvGraphicFramePr>
+              <a:graphicFrameLocks xmlns:a="http://schemas.openxmlformats.org/drawingml/2006/main" noChangeAspect="1"/>
+            </wp:cNvGraphicFramePr>
+            <a:graphic xmlns:a="http://schemas.openxmlformats.org/drawingml/2006/main">
+              <a:graphicData uri="http://schemas.openxmlformats.org/drawingml/2006/picture">
+                <pic:pic xmlns:pic="http://schemas.openxmlformats.org/drawingml/2006/picture">
+                  <pic:nvPicPr>
+                    <pic:cNvPr id="1" name=""/>
+                    <pic:cNvPicPr/>
+                  </pic:nvPicPr>
+                  <pic:blipFill>
+                    <a:blip r:embed="rId96"/>
+                    <a:stretch>
+                      <a:fillRect/>
+                    </a:stretch>
+                  </pic:blipFill>
+                  <pic:spPr>
+                    <a:xfrm>
+                      <a:off x="0" y="0"/>
+                      <a:ext cx="5760720" cy="3527425"/>
+                    </a:xfrm>
+                    <a:prstGeom prst="rect">
+                      <a:avLst/>
+                    </a:prstGeom>
+                  </pic:spPr>
+                </pic:pic>
+              </a:graphicData>
+            </a:graphic>
+          </wp:inline>
+        </w:drawing>
+      </w:r>
+    </w:p>
+    <w:p>
+      <w:r>
+        <w:t>így is lehet</w:t>
+      </w:r>
+      <w:r>
+        <w:t>, adtunk neki egy kezdeti értéket is, mert hibát dob, ha nincs kezdeti értéke</w:t>
+      </w:r>
+    </w:p>
+    <w:p/>
+    <w:p>
+      <w:pPr>
+        <w:rPr>
+          <w:b/>
+          <w:bCs/>
+          <w:sz w:val="24"/>
+          <w:szCs w:val="24"/>
+        </w:rPr>
+      </w:pPr>
+      <w:proofErr w:type="spellStart"/>
+      <w:r>
+        <w:rPr>
+          <w:b/>
+          <w:bCs/>
+          <w:sz w:val="24"/>
+          <w:szCs w:val="24"/>
+        </w:rPr>
+        <w:lastRenderedPageBreak/>
+        <w:t>Binding</w:t>
+      </w:r>
+      <w:proofErr w:type="spellEnd"/>
+      <w:r>
+        <w:rPr>
+          <w:b/>
+          <w:bCs/>
+          <w:sz w:val="24"/>
+          <w:szCs w:val="24"/>
+        </w:rPr>
+        <w:t xml:space="preserve"> </w:t>
+      </w:r>
+      <w:proofErr w:type="spellStart"/>
+      <w:r>
+        <w:rPr>
+          <w:b/>
+          <w:bCs/>
+          <w:sz w:val="24"/>
+          <w:szCs w:val="24"/>
+        </w:rPr>
+        <w:t>to</w:t>
+      </w:r>
+      <w:proofErr w:type="spellEnd"/>
+      <w:r>
+        <w:rPr>
+          <w:b/>
+          <w:bCs/>
+          <w:sz w:val="24"/>
+          <w:szCs w:val="24"/>
+        </w:rPr>
+        <w:t xml:space="preserve"> </w:t>
+      </w:r>
+      <w:proofErr w:type="spellStart"/>
+      <w:r>
+        <w:rPr>
+          <w:b/>
+          <w:bCs/>
+          <w:sz w:val="24"/>
+          <w:szCs w:val="24"/>
+        </w:rPr>
+        <w:t>directive</w:t>
+      </w:r>
+      <w:proofErr w:type="spellEnd"/>
+      <w:r>
+        <w:rPr>
+          <w:b/>
+          <w:bCs/>
+          <w:sz w:val="24"/>
+          <w:szCs w:val="24"/>
+        </w:rPr>
+        <w:t xml:space="preserve"> </w:t>
+      </w:r>
+      <w:proofErr w:type="spellStart"/>
+      <w:r>
+        <w:rPr>
+          <w:b/>
+          <w:bCs/>
+          <w:sz w:val="24"/>
+          <w:szCs w:val="24"/>
+        </w:rPr>
+        <w:t>properties</w:t>
+      </w:r>
+      <w:proofErr w:type="spellEnd"/>
+      <w:r>
+        <w:rPr>
+          <w:b/>
+          <w:bCs/>
+          <w:sz w:val="24"/>
+          <w:szCs w:val="24"/>
+        </w:rPr>
+        <w:t>:</w:t>
+      </w:r>
+    </w:p>
+    <w:p>
+      <w:r>
+        <w:t xml:space="preserve">Ha a </w:t>
+      </w:r>
+      <w:proofErr w:type="spellStart"/>
+      <w:r>
+        <w:t>user</w:t>
+      </w:r>
+      <w:proofErr w:type="spellEnd"/>
+      <w:r>
+        <w:t xml:space="preserve"> saját maga adná meg, hogy milyen legyen a szín </w:t>
+      </w:r>
+      <w:proofErr w:type="spellStart"/>
+      <w:r>
+        <w:t>pl</w:t>
+      </w:r>
+      <w:proofErr w:type="spellEnd"/>
+      <w:r>
+        <w:t>:.</w:t>
+      </w:r>
+    </w:p>
+    <w:p>
+      <w:r>
+        <w:drawing>
+          <wp:inline distT="0" distB="0" distL="0" distR="0" wp14:anchorId="2E51205E" wp14:editId="00918478">
+            <wp:extent cx="5760720" cy="3762375"/>
+            <wp:effectExtent l="0" t="0" r="0" b="9525"/>
+            <wp:docPr id="93" name="Kép 93"/>
+            <wp:cNvGraphicFramePr>
+              <a:graphicFrameLocks xmlns:a="http://schemas.openxmlformats.org/drawingml/2006/main" noChangeAspect="1"/>
+            </wp:cNvGraphicFramePr>
+            <a:graphic xmlns:a="http://schemas.openxmlformats.org/drawingml/2006/main">
+              <a:graphicData uri="http://schemas.openxmlformats.org/drawingml/2006/picture">
+                <pic:pic xmlns:pic="http://schemas.openxmlformats.org/drawingml/2006/picture">
+                  <pic:nvPicPr>
+                    <pic:cNvPr id="1" name=""/>
+                    <pic:cNvPicPr/>
+                  </pic:nvPicPr>
+                  <pic:blipFill>
+                    <a:blip r:embed="rId97"/>
+                    <a:stretch>
+                      <a:fillRect/>
+                    </a:stretch>
+                  </pic:blipFill>
+                  <pic:spPr>
+                    <a:xfrm>
+                      <a:off x="0" y="0"/>
+                      <a:ext cx="5760720" cy="3762375"/>
+                    </a:xfrm>
+                    <a:prstGeom prst="rect">
+                      <a:avLst/>
+                    </a:prstGeom>
+                  </pic:spPr>
+                </pic:pic>
+              </a:graphicData>
+            </a:graphic>
+          </wp:inline>
+        </w:drawing>
+      </w:r>
+    </w:p>
+    <w:p>
+      <w:r>
+        <w:drawing>
+          <wp:inline distT="0" distB="0" distL="0" distR="0" wp14:anchorId="0103DDAF" wp14:editId="17A0FA3F">
+            <wp:extent cx="5760720" cy="838835"/>
+            <wp:effectExtent l="0" t="0" r="0" b="0"/>
+            <wp:docPr id="94" name="Kép 94"/>
+            <wp:cNvGraphicFramePr>
+              <a:graphicFrameLocks xmlns:a="http://schemas.openxmlformats.org/drawingml/2006/main" noChangeAspect="1"/>
+            </wp:cNvGraphicFramePr>
+            <a:graphic xmlns:a="http://schemas.openxmlformats.org/drawingml/2006/main">
+              <a:graphicData uri="http://schemas.openxmlformats.org/drawingml/2006/picture">
+                <pic:pic xmlns:pic="http://schemas.openxmlformats.org/drawingml/2006/picture">
+                  <pic:nvPicPr>
+                    <pic:cNvPr id="1" name=""/>
+                    <pic:cNvPicPr/>
+                  </pic:nvPicPr>
+                  <pic:blipFill>
+                    <a:blip r:embed="rId98"/>
+                    <a:stretch>
+                      <a:fillRect/>
+                    </a:stretch>
+                  </pic:blipFill>
+                  <pic:spPr>
+                    <a:xfrm>
+                      <a:off x="0" y="0"/>
+                      <a:ext cx="5760720" cy="838835"/>
+                    </a:xfrm>
+                    <a:prstGeom prst="rect">
+                      <a:avLst/>
+                    </a:prstGeom>
+                  </pic:spPr>
+                </pic:pic>
+              </a:graphicData>
+            </a:graphic>
+          </wp:inline>
+        </w:drawing>
+      </w:r>
+    </w:p>
+    <w:p>
+      <w:r>
+        <w:t xml:space="preserve">így már az elemnél meghatározott színeket fogja használni a kék és a </w:t>
+      </w:r>
+      <w:proofErr w:type="spellStart"/>
+      <w:r>
+        <w:t>transparent</w:t>
+      </w:r>
+      <w:proofErr w:type="spellEnd"/>
+      <w:r>
+        <w:t xml:space="preserve"> helyett</w:t>
+      </w:r>
+    </w:p>
+    <w:p>
+      <w:r>
+        <w:drawing>
+          <wp:inline distT="0" distB="0" distL="0" distR="0" wp14:anchorId="6F0C543B" wp14:editId="21D7D19A">
+            <wp:extent cx="5760720" cy="1960880"/>
+            <wp:effectExtent l="0" t="0" r="0" b="1270"/>
+            <wp:docPr id="95" name="Kép 95"/>
+            <wp:cNvGraphicFramePr>
+              <a:graphicFrameLocks xmlns:a="http://schemas.openxmlformats.org/drawingml/2006/main" noChangeAspect="1"/>
+            </wp:cNvGraphicFramePr>
+            <a:graphic xmlns:a="http://schemas.openxmlformats.org/drawingml/2006/main">
+              <a:graphicData uri="http://schemas.openxmlformats.org/drawingml/2006/picture">
+                <pic:pic xmlns:pic="http://schemas.openxmlformats.org/drawingml/2006/picture">
+                  <pic:nvPicPr>
+                    <pic:cNvPr id="1" name=""/>
+                    <pic:cNvPicPr/>
+                  </pic:nvPicPr>
+                  <pic:blipFill>
+                    <a:blip r:embed="rId99"/>
+                    <a:stretch>
+                      <a:fillRect/>
+                    </a:stretch>
+                  </pic:blipFill>
+                  <pic:spPr>
+                    <a:xfrm>
+                      <a:off x="0" y="0"/>
+                      <a:ext cx="5760720" cy="1960880"/>
+                    </a:xfrm>
+                    <a:prstGeom prst="rect">
+                      <a:avLst/>
+                    </a:prstGeom>
+                  </pic:spPr>
+                </pic:pic>
+              </a:graphicData>
+            </a:graphic>
+          </wp:inline>
+        </w:drawing>
+      </w:r>
+    </w:p>
+    <w:p>
+      <w:r>
+        <w:t xml:space="preserve">így sárga lesz a </w:t>
+      </w:r>
+      <w:proofErr w:type="spellStart"/>
+      <w:r>
+        <w:t>default</w:t>
+      </w:r>
+      <w:proofErr w:type="spellEnd"/>
+      <w:r>
+        <w:t xml:space="preserve"> érték is és nem transzparens</w:t>
+      </w:r>
+    </w:p>
+    <w:p>
+      <w:r>
+        <w:lastRenderedPageBreak/>
+        <w:drawing>
+          <wp:inline distT="0" distB="0" distL="0" distR="0" wp14:anchorId="475D27F0" wp14:editId="3253CFE4">
+            <wp:extent cx="5760720" cy="1439186"/>
+            <wp:effectExtent l="0" t="0" r="0" b="8890"/>
+            <wp:docPr id="96" name="Kép 96"/>
+            <wp:cNvGraphicFramePr>
+              <a:graphicFrameLocks xmlns:a="http://schemas.openxmlformats.org/drawingml/2006/main" noChangeAspect="1"/>
+            </wp:cNvGraphicFramePr>
+            <a:graphic xmlns:a="http://schemas.openxmlformats.org/drawingml/2006/main">
+              <a:graphicData uri="http://schemas.openxmlformats.org/drawingml/2006/picture">
+                <pic:pic xmlns:pic="http://schemas.openxmlformats.org/drawingml/2006/picture">
+                  <pic:nvPicPr>
+                    <pic:cNvPr id="1" name=""/>
+                    <pic:cNvPicPr/>
+                  </pic:nvPicPr>
+                  <pic:blipFill>
+                    <a:blip r:embed="rId100"/>
+                    <a:stretch>
+                      <a:fillRect/>
+                    </a:stretch>
+                  </pic:blipFill>
+                  <pic:spPr>
+                    <a:xfrm>
+                      <a:off x="0" y="0"/>
+                      <a:ext cx="5770224" cy="1441560"/>
+                    </a:xfrm>
+                    <a:prstGeom prst="rect">
+                      <a:avLst/>
+                    </a:prstGeom>
+                  </pic:spPr>
+                </pic:pic>
+              </a:graphicData>
+            </a:graphic>
+          </wp:inline>
+        </w:drawing>
+      </w:r>
+    </w:p>
+    <w:p>
+      <w:r>
+        <w:t xml:space="preserve">Második inputnak adtunk egy </w:t>
+      </w:r>
+      <w:proofErr w:type="spellStart"/>
+      <w:r>
+        <w:t>alias</w:t>
+      </w:r>
+      <w:proofErr w:type="spellEnd"/>
+      <w:r>
+        <w:t xml:space="preserve">-t, a komponens </w:t>
+      </w:r>
+      <w:proofErr w:type="spellStart"/>
+      <w:r>
+        <w:t>selectorát</w:t>
+      </w:r>
+      <w:proofErr w:type="spellEnd"/>
+      <w:r>
+        <w:t>.</w:t>
+      </w:r>
+    </w:p>
+    <w:p>
+      <w:r>
+        <w:drawing>
+          <wp:inline distT="0" distB="0" distL="0" distR="0" wp14:anchorId="3F96AE65" wp14:editId="1CC020D0">
+            <wp:extent cx="5760720" cy="1056640"/>
+            <wp:effectExtent l="0" t="0" r="0" b="0"/>
+            <wp:docPr id="97" name="Kép 97"/>
+            <wp:cNvGraphicFramePr>
+              <a:graphicFrameLocks xmlns:a="http://schemas.openxmlformats.org/drawingml/2006/main" noChangeAspect="1"/>
+            </wp:cNvGraphicFramePr>
+            <a:graphic xmlns:a="http://schemas.openxmlformats.org/drawingml/2006/main">
+              <a:graphicData uri="http://schemas.openxmlformats.org/drawingml/2006/picture">
+                <pic:pic xmlns:pic="http://schemas.openxmlformats.org/drawingml/2006/picture">
+                  <pic:nvPicPr>
+                    <pic:cNvPr id="1" name=""/>
+                    <pic:cNvPicPr/>
+                  </pic:nvPicPr>
+                  <pic:blipFill>
+                    <a:blip r:embed="rId101"/>
+                    <a:stretch>
+                      <a:fillRect/>
+                    </a:stretch>
+                  </pic:blipFill>
+                  <pic:spPr>
+                    <a:xfrm>
+                      <a:off x="0" y="0"/>
+                      <a:ext cx="5760720" cy="1056640"/>
+                    </a:xfrm>
+                    <a:prstGeom prst="rect">
+                      <a:avLst/>
+                    </a:prstGeom>
+                  </pic:spPr>
+                </pic:pic>
+              </a:graphicData>
+            </a:graphic>
+          </wp:inline>
+        </w:drawing>
+      </w:r>
+    </w:p>
+    <w:p>
+      <w:r>
+        <w:t xml:space="preserve">így már a </w:t>
+      </w:r>
+      <w:proofErr w:type="spellStart"/>
+      <w:r>
+        <w:t>highlightColor</w:t>
+      </w:r>
+      <w:proofErr w:type="spellEnd"/>
+      <w:r>
+        <w:t xml:space="preserve"> direktíva nem fog működni, hanem a </w:t>
+      </w:r>
+      <w:proofErr w:type="spellStart"/>
+      <w:r>
+        <w:t>selectornak</w:t>
+      </w:r>
+      <w:proofErr w:type="spellEnd"/>
+      <w:r>
+        <w:t xml:space="preserve"> kell a piros értéket adnunk</w:t>
+      </w:r>
+    </w:p>
+    <w:p>
+      <w:r>
+        <w:t xml:space="preserve">Tudunk </w:t>
+      </w:r>
+      <w:proofErr w:type="spellStart"/>
+      <w:r>
+        <w:t>alias</w:t>
+      </w:r>
+      <w:proofErr w:type="spellEnd"/>
+      <w:r>
+        <w:t>-t adni, de nem kötelező!</w:t>
+      </w:r>
+    </w:p>
+    <w:p>
+      <w:r>
+        <w:drawing>
+          <wp:inline distT="0" distB="0" distL="0" distR="0" wp14:anchorId="7638299A" wp14:editId="40A780C1">
+            <wp:extent cx="5760720" cy="847090"/>
+            <wp:effectExtent l="0" t="0" r="0" b="0"/>
+            <wp:docPr id="98" name="Kép 98"/>
+            <wp:cNvGraphicFramePr>
+              <a:graphicFrameLocks xmlns:a="http://schemas.openxmlformats.org/drawingml/2006/main" noChangeAspect="1"/>
+            </wp:cNvGraphicFramePr>
+            <a:graphic xmlns:a="http://schemas.openxmlformats.org/drawingml/2006/main">
+              <a:graphicData uri="http://schemas.openxmlformats.org/drawingml/2006/picture">
+                <pic:pic xmlns:pic="http://schemas.openxmlformats.org/drawingml/2006/picture">
+                  <pic:nvPicPr>
+                    <pic:cNvPr id="1" name=""/>
+                    <pic:cNvPicPr/>
+                  </pic:nvPicPr>
+                  <pic:blipFill>
+                    <a:blip r:embed="rId102"/>
+                    <a:stretch>
+                      <a:fillRect/>
+                    </a:stretch>
+                  </pic:blipFill>
+                  <pic:spPr>
+                    <a:xfrm>
+                      <a:off x="0" y="0"/>
+                      <a:ext cx="5760720" cy="847090"/>
+                    </a:xfrm>
+                    <a:prstGeom prst="rect">
+                      <a:avLst/>
+                    </a:prstGeom>
+                  </pic:spPr>
+                </pic:pic>
+              </a:graphicData>
+            </a:graphic>
+          </wp:inline>
+        </w:drawing>
+      </w:r>
+    </w:p>
+    <w:p>
+      <w:r>
+        <w:t xml:space="preserve">így is lehet használni a </w:t>
+      </w:r>
+      <w:proofErr w:type="spellStart"/>
+      <w:r>
+        <w:t>square</w:t>
+      </w:r>
+      <w:proofErr w:type="spellEnd"/>
+      <w:r>
+        <w:t xml:space="preserve"> </w:t>
+      </w:r>
+      <w:proofErr w:type="spellStart"/>
+      <w:r>
+        <w:t>brackets</w:t>
+      </w:r>
+      <w:proofErr w:type="spellEnd"/>
+      <w:r>
+        <w:t xml:space="preserve"> nélkül és a </w:t>
+      </w:r>
+      <w:proofErr w:type="spellStart"/>
+      <w:r>
+        <w:t>single</w:t>
+      </w:r>
+      <w:proofErr w:type="spellEnd"/>
+      <w:r>
+        <w:t xml:space="preserve"> </w:t>
+      </w:r>
+      <w:proofErr w:type="spellStart"/>
+      <w:r>
+        <w:t>quotation</w:t>
+      </w:r>
+      <w:proofErr w:type="spellEnd"/>
+      <w:r>
+        <w:t xml:space="preserve"> </w:t>
+      </w:r>
+      <w:proofErr w:type="spellStart"/>
+      <w:r>
+        <w:t>marks</w:t>
+      </w:r>
+      <w:proofErr w:type="spellEnd"/>
+      <w:r>
+        <w:t xml:space="preserve"> nélkül</w:t>
+      </w:r>
+    </w:p>
+    <w:p/>
+    <w:p/>
+    <w:p/>
+    <w:p/>
+    <w:p/>
+    <w:p/>
+    <w:p/>
+    <w:p/>
+    <w:p/>
+    <w:p/>
+    <w:p/>
+    <w:p/>
+    <w:p/>
+    <w:p/>
+    <w:p>
+      <w:pPr>
+        <w:rPr>
+          <w:b/>
+          <w:bCs/>
+          <w:sz w:val="24"/>
+          <w:szCs w:val="24"/>
+        </w:rPr>
+      </w:pPr>
+      <w:proofErr w:type="spellStart"/>
+      <w:r>
+        <w:rPr>
+          <w:b/>
+          <w:bCs/>
+          <w:sz w:val="24"/>
+          <w:szCs w:val="24"/>
+        </w:rPr>
+        <w:lastRenderedPageBreak/>
+        <w:t>Structural</w:t>
+      </w:r>
+      <w:proofErr w:type="spellEnd"/>
+      <w:r>
+        <w:rPr>
+          <w:b/>
+          <w:bCs/>
+          <w:sz w:val="24"/>
+          <w:szCs w:val="24"/>
+        </w:rPr>
+        <w:t xml:space="preserve"> </w:t>
+      </w:r>
+      <w:proofErr w:type="spellStart"/>
+      <w:r>
+        <w:rPr>
+          <w:b/>
+          <w:bCs/>
+          <w:sz w:val="24"/>
+          <w:szCs w:val="24"/>
+        </w:rPr>
+        <w:t>directive</w:t>
+      </w:r>
+      <w:proofErr w:type="spellEnd"/>
+      <w:r>
+        <w:rPr>
+          <w:b/>
+          <w:bCs/>
+          <w:sz w:val="24"/>
+          <w:szCs w:val="24"/>
+        </w:rPr>
+        <w:t>:</w:t>
+      </w:r>
+    </w:p>
+    <w:p>
+      <w:pPr>
+        <w:pStyle w:val="Listaszerbekezds"/>
+        <w:numPr>
+          <w:ilvl w:val="1"/>
+          <w:numId w:val="1"/>
+        </w:numPr>
+      </w:pPr>
+      <w:r>
+        <w:t xml:space="preserve">- azért kell hogy tudja az </w:t>
+      </w:r>
+      <w:proofErr w:type="spellStart"/>
+      <w:r>
+        <w:t>angular</w:t>
+      </w:r>
+      <w:proofErr w:type="spellEnd"/>
+      <w:r>
+        <w:t xml:space="preserve"> hogy ez egy strukturális direktíva</w:t>
+      </w:r>
+    </w:p>
+    <w:p>
+      <w:r>
+        <w:t xml:space="preserve">Azért kell tudnia, mert az </w:t>
+      </w:r>
+      <w:proofErr w:type="spellStart"/>
+      <w:r>
+        <w:t>angular</w:t>
+      </w:r>
+      <w:proofErr w:type="spellEnd"/>
+      <w:r>
+        <w:t xml:space="preserve"> ezeket átalakítja.</w:t>
+      </w:r>
+    </w:p>
+    <w:p>
+      <w:pPr>
+        <w:rPr>
+          <w:b/>
+          <w:bCs/>
+        </w:rPr>
+      </w:pPr>
+      <w:r>
+        <w:rPr>
+          <w:b/>
+          <w:bCs/>
+          <w:sz w:val="24"/>
+          <w:szCs w:val="24"/>
+        </w:rPr>
+        <w:t xml:space="preserve">Van </w:t>
+      </w:r>
+      <w:proofErr w:type="spellStart"/>
+      <w:r>
+        <w:rPr>
+          <w:b/>
+          <w:bCs/>
+          <w:sz w:val="24"/>
+          <w:szCs w:val="24"/>
+        </w:rPr>
+        <w:t>property</w:t>
+      </w:r>
+      <w:proofErr w:type="spellEnd"/>
+      <w:r>
+        <w:rPr>
+          <w:b/>
+          <w:bCs/>
+          <w:sz w:val="24"/>
+          <w:szCs w:val="24"/>
+        </w:rPr>
+        <w:t xml:space="preserve"> </w:t>
+      </w:r>
+      <w:proofErr w:type="spellStart"/>
+      <w:r>
+        <w:rPr>
+          <w:b/>
+          <w:bCs/>
+          <w:sz w:val="24"/>
+          <w:szCs w:val="24"/>
+        </w:rPr>
+        <w:t>binding</w:t>
+      </w:r>
+      <w:proofErr w:type="spellEnd"/>
+      <w:r>
+        <w:rPr>
+          <w:b/>
+          <w:bCs/>
+          <w:sz w:val="24"/>
+          <w:szCs w:val="24"/>
+        </w:rPr>
+        <w:t xml:space="preserve">, </w:t>
+      </w:r>
+      <w:proofErr w:type="spellStart"/>
+      <w:r>
+        <w:rPr>
+          <w:b/>
+          <w:bCs/>
+          <w:sz w:val="24"/>
+          <w:szCs w:val="24"/>
+        </w:rPr>
+        <w:t>event</w:t>
+      </w:r>
+      <w:proofErr w:type="spellEnd"/>
+      <w:r>
+        <w:rPr>
+          <w:b/>
+          <w:bCs/>
+          <w:sz w:val="24"/>
+          <w:szCs w:val="24"/>
+        </w:rPr>
+        <w:t xml:space="preserve"> </w:t>
+      </w:r>
+      <w:proofErr w:type="spellStart"/>
+      <w:r>
+        <w:rPr>
+          <w:b/>
+          <w:bCs/>
+          <w:sz w:val="24"/>
+          <w:szCs w:val="24"/>
+        </w:rPr>
+        <w:t>binding</w:t>
+      </w:r>
+      <w:proofErr w:type="spellEnd"/>
+      <w:r>
+        <w:rPr>
+          <w:b/>
+          <w:bCs/>
+          <w:sz w:val="24"/>
+          <w:szCs w:val="24"/>
+        </w:rPr>
+        <w:t xml:space="preserve">, 2 </w:t>
+      </w:r>
+      <w:proofErr w:type="spellStart"/>
+      <w:r>
+        <w:rPr>
+          <w:b/>
+          <w:bCs/>
+          <w:sz w:val="24"/>
+          <w:szCs w:val="24"/>
+        </w:rPr>
+        <w:t>way</w:t>
+      </w:r>
+      <w:proofErr w:type="spellEnd"/>
+      <w:r>
+        <w:rPr>
+          <w:b/>
+          <w:bCs/>
+          <w:sz w:val="24"/>
+          <w:szCs w:val="24"/>
+        </w:rPr>
+        <w:t xml:space="preserve"> </w:t>
+      </w:r>
+      <w:proofErr w:type="spellStart"/>
+      <w:r>
+        <w:rPr>
+          <w:b/>
+          <w:bCs/>
+          <w:sz w:val="24"/>
+          <w:szCs w:val="24"/>
+        </w:rPr>
+        <w:t>binding</w:t>
+      </w:r>
+      <w:proofErr w:type="spellEnd"/>
+      <w:r>
+        <w:rPr>
+          <w:b/>
+          <w:bCs/>
+          <w:sz w:val="24"/>
+          <w:szCs w:val="24"/>
+        </w:rPr>
+        <w:t xml:space="preserve"> and </w:t>
+      </w:r>
+      <w:proofErr w:type="spellStart"/>
+      <w:r>
+        <w:rPr>
+          <w:b/>
+          <w:bCs/>
+          <w:sz w:val="24"/>
+          <w:szCs w:val="24"/>
+        </w:rPr>
+        <w:t>string</w:t>
+      </w:r>
+      <w:proofErr w:type="spellEnd"/>
+      <w:r>
+        <w:rPr>
+          <w:b/>
+          <w:bCs/>
+          <w:sz w:val="24"/>
+          <w:szCs w:val="24"/>
+        </w:rPr>
+        <w:t xml:space="preserve"> </w:t>
+      </w:r>
+      <w:proofErr w:type="spellStart"/>
+      <w:r>
+        <w:rPr>
+          <w:b/>
+          <w:bCs/>
+          <w:sz w:val="24"/>
+          <w:szCs w:val="24"/>
+        </w:rPr>
+        <w:t>interpolation</w:t>
+      </w:r>
+      <w:proofErr w:type="spellEnd"/>
+      <w:r>
+        <w:rPr>
+          <w:b/>
+          <w:bCs/>
+          <w:sz w:val="24"/>
+          <w:szCs w:val="24"/>
+        </w:rPr>
+        <w:t>.</w:t>
+      </w:r>
+    </w:p>
+    <w:p>
+      <w:r>
+        <w:t>Nincsen * operátor vagy ilyesmi.</w:t>
+      </w:r>
+    </w:p>
+    <w:p>
+      <w:r>
+        <w:drawing>
+          <wp:inline distT="0" distB="0" distL="0" distR="0" wp14:anchorId="70AD4DCE" wp14:editId="01094F97">
+            <wp:extent cx="5760720" cy="3252084"/>
+            <wp:effectExtent l="0" t="0" r="0" b="5715"/>
+            <wp:docPr id="99" name="Kép 99"/>
+            <wp:cNvGraphicFramePr>
+              <a:graphicFrameLocks xmlns:a="http://schemas.openxmlformats.org/drawingml/2006/main" noChangeAspect="1"/>
+            </wp:cNvGraphicFramePr>
+            <a:graphic xmlns:a="http://schemas.openxmlformats.org/drawingml/2006/main">
+              <a:graphicData uri="http://schemas.openxmlformats.org/drawingml/2006/picture">
+                <pic:pic xmlns:pic="http://schemas.openxmlformats.org/drawingml/2006/picture">
+                  <pic:nvPicPr>
+                    <pic:cNvPr id="1" name=""/>
+                    <pic:cNvPicPr/>
+                  </pic:nvPicPr>
+                  <pic:blipFill>
+                    <a:blip r:embed="rId103"/>
+                    <a:stretch>
+                      <a:fillRect/>
+                    </a:stretch>
+                  </pic:blipFill>
+                  <pic:spPr>
+                    <a:xfrm>
+                      <a:off x="0" y="0"/>
+                      <a:ext cx="5763312" cy="3253547"/>
+                    </a:xfrm>
+                    <a:prstGeom prst="rect">
+                      <a:avLst/>
+                    </a:prstGeom>
+                  </pic:spPr>
+                </pic:pic>
+              </a:graphicData>
+            </a:graphic>
+          </wp:inline>
+        </w:drawing>
+      </w:r>
+    </w:p>
+    <w:p>
+      <w:r>
+        <w:t xml:space="preserve">a 2 lista ugyanúgy fog működni, a * erre miatt az </w:t>
+      </w:r>
+      <w:proofErr w:type="spellStart"/>
+      <w:r>
+        <w:t>angular</w:t>
+      </w:r>
+      <w:proofErr w:type="spellEnd"/>
+      <w:r>
+        <w:t xml:space="preserve"> erre fordítja át az első listát, gyakorlatilag a 2 ugyanaz lesz</w:t>
+      </w:r>
+    </w:p>
+    <w:p/>
+    <w:p>
+      <w:r>
+        <w:t>100. lecke jön</w:t>
+      </w:r>
+    </w:p>
+    <w:p/>
+    <w:p/>
     <w:p/>
     <w:sectPr>
       <w:pgSz w:w="11906" w:h="16838"/>
@@ -8451,7 +9913,7 @@
   <w:abstractNum w:abstractNumId="1" w15:restartNumberingAfterBreak="0">
     <w:nsid w:val="23A52B74"/>
     <w:multiLevelType w:val="multilevel"/>
-    <w:tmpl w:val="833C1896"/>
+    <w:tmpl w:val="F3524944"/>
     <w:lvl w:ilvl="0">
       <w:start w:val="1"/>
       <w:numFmt w:val="decimal"/>
@@ -8464,17 +9926,16 @@
         <w:ind w:left="720" w:hanging="360"/>
       </w:pPr>
     </w:lvl>
-    <w:lvl w:ilvl="1" w:tentative="1">
-      <w:start w:val="1"/>
-      <w:numFmt w:val="decimal"/>
-      <w:lvlText w:val="%2."/>
+    <w:lvl w:ilvl="1">
+      <w:numFmt w:val="bullet"/>
+      <w:lvlText w:val=""/>
       <w:lvlJc w:val="left"/>
       <w:pPr>
-        <w:tabs>
-          <w:tab w:val="num" w:pos="1440"/>
-        </w:tabs>
         <w:ind w:left="1440" w:hanging="360"/>
       </w:pPr>
+      <w:rPr>
+        <w:rFonts w:ascii="Symbol" w:eastAsiaTheme="minorHAnsi" w:hAnsi="Symbol" w:cstheme="minorBidi" w:hint="default"/>
+      </w:rPr>
     </w:lvl>
     <w:lvl w:ilvl="2" w:tentative="1">
       <w:start w:val="1"/>
@@ -9188,6 +10649,29 @@
       <w:contextualSpacing/>
     </w:pPr>
   </w:style>
+  <w:style w:type="character" w:styleId="Hiperhivatkozs">
+    <w:name w:val="Hyperlink"/>
+    <w:basedOn w:val="Bekezdsalapbettpusa"/>
+    <w:uiPriority w:val="99"/>
+    <w:unhideWhenUsed/>
+    <w:rsid w:val="002F5219"/>
+    <w:rPr>
+      <w:color w:val="0563C1" w:themeColor="hyperlink"/>
+      <w:u w:val="single"/>
+    </w:rPr>
+  </w:style>
+  <w:style w:type="character" w:styleId="Feloldatlanmegemlts">
+    <w:name w:val="Unresolved Mention"/>
+    <w:basedOn w:val="Bekezdsalapbettpusa"/>
+    <w:uiPriority w:val="99"/>
+    <w:semiHidden/>
+    <w:unhideWhenUsed/>
+    <w:rsid w:val="002F5219"/>
+    <w:rPr>
+      <w:color w:val="605E5C"/>
+      <w:shd w:val="clear" w:color="auto" w:fill="E1DFDD"/>
+    </w:rPr>
+  </w:style>
 </w:styles>
 </file>
 
